--- a/documents/Plan van Aanpak/PvA_Ies_Verhage_Crownstone.docx
+++ b/documents/Plan van Aanpak/PvA_Ies_Verhage_Crownstone.docx
@@ -1159,7 +1159,7 @@
             <w:noProof/>
             <w:webHidden/>
           </w:rPr>
-          <w:t>4</w:t>
+          <w:t>5</w:t>
         </w:r>
         <w:r>
           <w:rPr>
@@ -1331,7 +1331,7 @@
             <w:noProof/>
             <w:webHidden/>
           </w:rPr>
-          <w:t>5</w:t>
+          <w:t>6</w:t>
         </w:r>
         <w:r>
           <w:rPr>
@@ -1417,7 +1417,7 @@
             <w:noProof/>
             <w:webHidden/>
           </w:rPr>
-          <w:t>5</w:t>
+          <w:t>6</w:t>
         </w:r>
         <w:r>
           <w:rPr>
@@ -1503,7 +1503,7 @@
             <w:noProof/>
             <w:webHidden/>
           </w:rPr>
-          <w:t>5</w:t>
+          <w:t>6</w:t>
         </w:r>
         <w:r>
           <w:rPr>
@@ -1589,7 +1589,7 @@
             <w:noProof/>
             <w:webHidden/>
           </w:rPr>
-          <w:t>6</w:t>
+          <w:t>7</w:t>
         </w:r>
         <w:r>
           <w:rPr>
@@ -1868,71 +1868,61 @@
         <w:rPr>
           <w:color w:val="auto"/>
         </w:rPr>
-        <w:t>Het voornaamste product dat verkocht word</w:t>
+        <w:t>Het boegbeeld van dit bedrijf</w:t>
       </w:r>
       <w:r>
         <w:rPr>
           <w:color w:val="auto"/>
         </w:rPr>
-        <w:t>t</w:t>
+        <w:t xml:space="preserve"> is een alles in één kastje dat achter een stopcontact </w:t>
       </w:r>
       <w:r>
         <w:rPr>
           <w:color w:val="auto"/>
         </w:rPr>
-        <w:t xml:space="preserve"> is een alles in één kastje dat achter een stopcontact </w:t>
+        <w:t xml:space="preserve">of lamp </w:t>
       </w:r>
       <w:r>
         <w:rPr>
           <w:color w:val="auto"/>
         </w:rPr>
-        <w:t xml:space="preserve">of lamp </w:t>
+        <w:t xml:space="preserve">geplaatst kan worden. Denk hierbij aan functionaliteiten als een 16A schakelaar, LED dimmer, vermogensmeter, soft-fuse, standby-killer en aanwezigheidssensor. </w:t>
       </w:r>
       <w:r>
         <w:rPr>
           <w:color w:val="auto"/>
         </w:rPr>
-        <w:t>geplaatst kan worden. Denk hierbij aan functionaliteiten als een 16A schakelaar, LED dimmer, vermogensmeter, soft-</w:t>
-      </w:r>
-      <w:proofErr w:type="spellStart"/>
+        <w:t xml:space="preserve">Het doel </w:t>
+      </w:r>
       <w:r>
         <w:rPr>
           <w:color w:val="auto"/>
         </w:rPr>
-        <w:t>fuse</w:t>
-      </w:r>
-      <w:proofErr w:type="spellEnd"/>
+        <w:t xml:space="preserve">van dit product </w:t>
+      </w:r>
       <w:r>
         <w:rPr>
           <w:color w:val="auto"/>
         </w:rPr>
-        <w:t xml:space="preserve">, </w:t>
-      </w:r>
-      <w:proofErr w:type="spellStart"/>
+        <w:t xml:space="preserve">is om </w:t>
+      </w:r>
       <w:r>
         <w:rPr>
           <w:color w:val="auto"/>
         </w:rPr>
-        <w:t>standby</w:t>
-      </w:r>
-      <w:proofErr w:type="spellEnd"/>
+        <w:t xml:space="preserve">gebruiksgemak aan de eindgebruiker te verlenen </w:t>
+      </w:r>
       <w:r>
         <w:rPr>
           <w:color w:val="auto"/>
         </w:rPr>
-        <w:t xml:space="preserve">-killer en aanwezigheidssensor. </w:t>
+        <w:t>en</w:t>
       </w:r>
       <w:r>
         <w:rPr>
           <w:color w:val="auto"/>
         </w:rPr>
-        <w:t xml:space="preserve">Het doel hiervan is om </w:t>
-      </w:r>
-      <w:r>
-        <w:rPr>
-          <w:color w:val="auto"/>
-        </w:rPr>
-        <w:t>gebruiksgemak aan de eindgebruiker te kunnen verlenen maar ook om eventueel onnodig energieverbruik tegen te gaan.</w:t>
+        <w:t xml:space="preserve"> om onnodig energieverbruik tegen te gaan.</w:t>
       </w:r>
     </w:p>
     <w:p>
@@ -1940,7 +1930,13 @@
         <w:t>Kenmerkend</w:t>
       </w:r>
       <w:r>
-        <w:t xml:space="preserve"> aan de Crownstone apparatuur is de positiebepaling van smartphones en wearables. Doormiddel van het meten van Bluetooth signalen kan bepaald worden waar een apparaat zich</w:t>
+        <w:t xml:space="preserve"> aan de Crownstone apparatuur is de positiebepaling van smartphones en wearables. Door het </w:t>
+      </w:r>
+      <w:r>
+        <w:t>opvangen van</w:t>
+      </w:r>
+      <w:r>
+        <w:t xml:space="preserve"> Bluetooth signalen kan bepaald worden waar een apparaat zich</w:t>
       </w:r>
       <w:r>
         <w:t xml:space="preserve"> in een ruimte </w:t>
@@ -1949,21 +1945,52 @@
         <w:t>bevind. Hierdoor wordt het mogelijk om bepaalde zaken te automatiseren, denk aan het aan</w:t>
       </w:r>
       <w:r>
-        <w:t>/uit schakelen van de verlichting of verwarming.</w:t>
-      </w:r>
-      <w:r>
-        <w:t xml:space="preserve"> Verder is er ook interesse uit de zorg om deze techniek te implementeren. Zo zou in een ziekenhuis bepaald kunnen worden waar een </w:t>
-      </w:r>
-      <w:proofErr w:type="spellStart"/>
-      <w:r>
-        <w:t>patient</w:t>
-      </w:r>
-      <w:proofErr w:type="spellEnd"/>
-      <w:r>
-        <w:t xml:space="preserve"> zich bevindt. Ook kan dit gebruikt </w:t>
-      </w:r>
-      <w:r>
-        <w:t xml:space="preserve">worden in huizen met hulpbehoevende mensen,  bijvoorbeeld dementie. Door het monitoren van activiteit van apparaten en de locatie van de bewoner kan dit informatie geven of de bewoner iets overkomen is. </w:t>
+        <w:t>/uit schakelen van verlichting of verwarming.</w:t>
+      </w:r>
+      <w:r>
+        <w:t xml:space="preserve"> Verder is er ook interesse uit de zorg</w:t>
+      </w:r>
+      <w:r>
+        <w:t>industrie</w:t>
+      </w:r>
+      <w:r>
+        <w:t xml:space="preserve"> om deze techniek te implementeren. Zo zou in een ziekenhuis bepaald kunnen worden waar een </w:t>
+      </w:r>
+      <w:r>
+        <w:t>patiënt</w:t>
+      </w:r>
+      <w:r>
+        <w:t xml:space="preserve"> zich bevindt. Ook kan dit </w:t>
+      </w:r>
+      <w:r>
+        <w:t>in huizen</w:t>
+      </w:r>
+      <w:r>
+        <w:t>/kamers</w:t>
+      </w:r>
+      <w:r>
+        <w:t xml:space="preserve"> met hulpbehoevende mensen,  </w:t>
+      </w:r>
+      <w:r>
+        <w:t xml:space="preserve">denk </w:t>
+      </w:r>
+      <w:r>
+        <w:t xml:space="preserve">bijvoorbeeld </w:t>
+      </w:r>
+      <w:r>
+        <w:t xml:space="preserve">aan </w:t>
+      </w:r>
+      <w:r>
+        <w:t>dementie. Door het monitoren van activiteit en locatie van de bewoner kan dit</w:t>
+      </w:r>
+      <w:r>
+        <w:t xml:space="preserve"> waardevolle</w:t>
+      </w:r>
+      <w:r>
+        <w:t xml:space="preserve"> informatie geven </w:t>
+      </w:r>
+      <w:r>
+        <w:t>over zijn of haar toestand.</w:t>
       </w:r>
     </w:p>
     <w:p>
@@ -1988,7 +2015,22 @@
     </w:p>
     <w:p>
       <w:r>
-        <w:t xml:space="preserve">Om het product assortiment verder uit te breiden heeft Crownstone behoefte aan een nieuw product. De huidige module kan achter een stopcontact </w:t>
+        <w:t xml:space="preserve">Crownstone </w:t>
+      </w:r>
+      <w:r>
+        <w:t xml:space="preserve">heeft </w:t>
+      </w:r>
+      <w:r>
+        <w:t>behoefte aan een nieuw product</w:t>
+      </w:r>
+      <w:r>
+        <w:t xml:space="preserve"> en wil daarmee het </w:t>
+      </w:r>
+      <w:r>
+        <w:t>product assortiment verder uitbreiden</w:t>
+      </w:r>
+      <w:r>
+        <w:t xml:space="preserve">. De huidige module kan achter een stopcontact </w:t>
       </w:r>
       <w:r>
         <w:t xml:space="preserve">of lamp </w:t>
@@ -1997,35 +2039,93 @@
         <w:t xml:space="preserve">geplaatst worden maar </w:t>
       </w:r>
       <w:r>
-        <w:t xml:space="preserve">in het geval dat enkel positiebepaling nodig is </w:t>
-      </w:r>
-      <w:proofErr w:type="spellStart"/>
+        <w:t xml:space="preserve">in geval dat enkel positiebepaling nodig is </w:t>
+      </w:r>
+      <w:r>
+        <w:t>kan deze stap bewerkelijk zijn, zeker voor een niet technisch onderlegd individu</w:t>
+      </w:r>
+      <w:r>
+        <w:t xml:space="preserve">. </w:t>
+      </w:r>
+      <w:r>
+        <w:t>Het zou</w:t>
+      </w:r>
+      <w:r>
+        <w:t xml:space="preserve"> een toevoeging zijn om een simpele module te </w:t>
+      </w:r>
+      <w:r>
+        <w:t>ontwikkelen</w:t>
+      </w:r>
+      <w:r>
+        <w:t xml:space="preserve"> die eenvoudig in een stopcontact </w:t>
+      </w:r>
+      <w:r>
+        <w:t>gestoken</w:t>
+      </w:r>
+      <w:r>
+        <w:t xml:space="preserve"> kan worden. </w:t>
+      </w:r>
+    </w:p>
+    <w:p>
+      <w:r>
+        <w:t xml:space="preserve">Extra gunstig </w:t>
+      </w:r>
       <w:r>
         <w:t>is</w:t>
       </w:r>
-      <w:proofErr w:type="spellEnd"/>
-      <w:r>
-        <w:t xml:space="preserve"> dit een bewerkelijke stap. Daarom zou het een toevoeging zijn om een simpele module te ontwerpen die eenvoudig in een stopcontact geprikt kan worden. Extra gunstig zou zijn als deze modules de </w:t>
-      </w:r>
-      <w:proofErr w:type="spellStart"/>
-      <w:r>
-        <w:t>formfactor</w:t>
-      </w:r>
-      <w:proofErr w:type="spellEnd"/>
-      <w:r>
-        <w:t xml:space="preserve"> hebben van een </w:t>
-      </w:r>
-      <w:r>
-        <w:t xml:space="preserve">stopcontact beveiliger. In dat scenario zou de positiebepaald kunnen worden en het stopcontact door een ander apparaat gebruikt </w:t>
-      </w:r>
-      <w:r>
-        <w:t xml:space="preserve">kunnen </w:t>
-      </w:r>
-      <w:r>
-        <w:t>worden.</w:t>
-      </w:r>
-      <w:r>
-        <w:t xml:space="preserve"> Echter is tot op heden onduidelijk in hoeverre dit kan en is dit project leven ingeblazen.</w:t>
+      <w:r>
+        <w:t xml:space="preserve"> als deze module de form</w:t>
+      </w:r>
+      <w:r>
+        <w:t xml:space="preserve"> </w:t>
+      </w:r>
+      <w:r>
+        <w:t>factor he</w:t>
+      </w:r>
+      <w:r>
+        <w:t xml:space="preserve">eft </w:t>
+      </w:r>
+      <w:r>
+        <w:t xml:space="preserve">van een </w:t>
+      </w:r>
+      <w:r>
+        <w:t>stopcontactbeveiliger. In dat scenario zou de positie</w:t>
+      </w:r>
+      <w:r>
+        <w:t xml:space="preserve"> </w:t>
+      </w:r>
+      <w:r>
+        <w:t xml:space="preserve">bepaald kunnen worden </w:t>
+      </w:r>
+      <w:r>
+        <w:t>en is het stopcontact nog beschikbaar voor gebruik</w:t>
+      </w:r>
+      <w:r>
+        <w:t>.</w:t>
+      </w:r>
+      <w:r>
+        <w:t xml:space="preserve"> Een bijkomend voordeel is dat deze oplossing zeer minimalistisch is en amper zal doen opvallen.</w:t>
+      </w:r>
+      <w:r>
+        <w:t xml:space="preserve"> Echter is tot op heden onduidelijk in hoeverre dit </w:t>
+      </w:r>
+      <w:r>
+        <w:t>mogelijk is</w:t>
+      </w:r>
+      <w:r>
+        <w:t xml:space="preserve"> </w:t>
+      </w:r>
+      <w:r>
+        <w:t>waardoor</w:t>
+      </w:r>
+      <w:r>
+        <w:t xml:space="preserve"> dit project leven</w:t>
+      </w:r>
+      <w:r>
+        <w:t xml:space="preserve"> is</w:t>
+      </w:r>
+      <w:r>
+        <w:t xml:space="preserve"> ingeblazen.</w:t>
       </w:r>
     </w:p>
     <w:p>
@@ -2042,15 +2142,13 @@
       <w:bookmarkStart w:id="5" w:name="_Ref469079825"/>
       <w:bookmarkStart w:id="6" w:name="_Toc469081290"/>
       <w:r>
-        <w:t xml:space="preserve">Het doel van dit project is een module maken die het formaat heeft van een stopcontactbeveiliger en Bluetooth functionaliteiten heeft. De modules zullen in een zogenaamd </w:t>
-      </w:r>
-      <w:proofErr w:type="spellStart"/>
-      <w:r>
-        <w:t>mesh</w:t>
-      </w:r>
-      <w:proofErr w:type="spellEnd"/>
-      <w:r>
-        <w:t>-netwerk functioneren zodat verschillende modules samen één groot</w:t>
+        <w:t xml:space="preserve">Het doel van dit project is een module </w:t>
+      </w:r>
+      <w:r>
+        <w:t>ontwikkelen</w:t>
+      </w:r>
+      <w:r>
+        <w:t xml:space="preserve"> die het formaat heeft van een stopcontactbeveiliger en Bluetooth functionaliteiten heeft. De modules zullen in een zogenaamd mesh-netwerk functioneren zodat verschillende modules samen één groot</w:t>
       </w:r>
       <w:r>
         <w:t xml:space="preserve"> systeem maken. </w:t>
@@ -2059,38 +2157,47 @@
         <w:t xml:space="preserve">De uitdaging zal hem voornamelijk zitten in het maken van een compact ontwerp. </w:t>
       </w:r>
       <w:r>
-        <w:t xml:space="preserve">Om dit te verwezenlijken moet goed afgewogen worden welke componenten gebruikt gaan worden en zal er waarschijnlijk een </w:t>
-      </w:r>
-      <w:proofErr w:type="spellStart"/>
-      <w:r>
-        <w:t>flex</w:t>
-      </w:r>
-      <w:proofErr w:type="spellEnd"/>
-      <w:r>
-        <w:t>-PCB ontwikkeld moeten worden.</w:t>
+        <w:t xml:space="preserve">Om dit te verwezenlijken moet goed afgewogen worden welke componenten gebruikt gaan worden en </w:t>
+      </w:r>
+      <w:r>
+        <w:t>is het gebruik van een flex-PCB</w:t>
+      </w:r>
+      <w:r>
+        <w:t xml:space="preserve"> waarschijnlijk </w:t>
+      </w:r>
+      <w:r>
+        <w:t>onvermijdelijk</w:t>
+      </w:r>
+      <w:r>
+        <w:t>.</w:t>
       </w:r>
     </w:p>
     <w:p>
       <w:r>
-        <w:t>Extra toevoegingen aan het systeem zijn zaken als het inductief stroom meten van het aangesloten apparaat. Eventuele uitbereidingen omvatten het gebruik van Ultra-</w:t>
-      </w:r>
-      <w:proofErr w:type="spellStart"/>
-      <w:r>
-        <w:t>Wideband</w:t>
-      </w:r>
-      <w:proofErr w:type="spellEnd"/>
-      <w:r>
-        <w:t xml:space="preserve"> (UWB) of NFC. Dit kan leiden tot het nauwkeurigere bepaling van de locatie, of het uitlezen van stekkers met ingebouwde NFC tag. Echter komen deze uitbereidingen enkel aan de orde wanneer een </w:t>
+        <w:t xml:space="preserve">Extra toevoegingen aan het systeem zijn zaken als het inductief stroom meten van het aangesloten apparaat. Eventuele </w:t>
+      </w:r>
+      <w:r>
+        <w:t xml:space="preserve">andere </w:t>
+      </w:r>
+      <w:r>
+        <w:t xml:space="preserve">uitbereidingen omvatten het gebruik van Ultra-Wideband (UWB) of NFC. Dit kan leiden tot het </w:t>
+      </w:r>
+      <w:r>
+        <w:t>nauwkeuriger</w:t>
+      </w:r>
+      <w:r>
+        <w:t xml:space="preserve"> bepaling van de locatie, of het uitlezen van stekkers met ingebouwde NFC tag. Echter komen deze uitbereidingen enkel aan de orde wanneer een </w:t>
       </w:r>
       <w:r>
         <w:t xml:space="preserve">eerste prototype vervaardigd is. </w:t>
       </w:r>
       <w:r>
-        <w:t>Uiteraard moet met BOM optimalisatie in het achterhoofd gehouden worden.</w:t>
+        <w:t>Uiteraard moet met BOM optimalisatie in het achterhoofd gehouden worden</w:t>
+      </w:r>
+      <w:r>
+        <w:t xml:space="preserve"> voor zowel een compact ontwerp als een goedkoop ontwerp.</w:t>
       </w:r>
     </w:p>
-    <w:p/>
-    <w:p/>
     <w:p/>
     <w:p/>
     <w:p>
@@ -2105,7 +2212,19 @@
     </w:p>
     <w:p>
       <w:r>
-        <w:t xml:space="preserve">Voor het volbrengen van dit project zullen enkele stappen ondernomen moeten worden. </w:t>
+        <w:t xml:space="preserve">Voor het volbrengen van dit project </w:t>
+      </w:r>
+      <w:r>
+        <w:t>zijn</w:t>
+      </w:r>
+      <w:r>
+        <w:t xml:space="preserve"> enkele stappen </w:t>
+      </w:r>
+      <w:r>
+        <w:t>nodig</w:t>
+      </w:r>
+      <w:r>
+        <w:t xml:space="preserve">. </w:t>
       </w:r>
       <w:r>
         <w:t>Deze zijn onderverdeeld in verschillende fasen die achtereenvolgens uitgevoerd zullen worden.</w:t>
@@ -2141,31 +2260,7 @@
         <w:t>De detailontwerpfase gaat in op het daadwerkelijke ontwerp van de schakeling</w:t>
       </w:r>
       <w:r>
-        <w:t xml:space="preserve"> en de realisatie hiervan. Eerst zal er een prototype ontworpen worden dat op een </w:t>
-      </w:r>
-      <w:proofErr w:type="spellStart"/>
-      <w:r>
-        <w:t>breadboard</w:t>
-      </w:r>
-      <w:proofErr w:type="spellEnd"/>
-      <w:r>
-        <w:t xml:space="preserve"> kan functioneren. Zodra dit werk zal er in </w:t>
-      </w:r>
-      <w:proofErr w:type="spellStart"/>
-      <w:r>
-        <w:t>Altium</w:t>
-      </w:r>
-      <w:proofErr w:type="spellEnd"/>
-      <w:r>
-        <w:t xml:space="preserve"> Designer een PCB gemaakt worden. Als dat zonder slag of stoot gaat zal uiteindelijk een eerste versie op een </w:t>
-      </w:r>
-      <w:proofErr w:type="spellStart"/>
-      <w:r>
-        <w:t>flex</w:t>
-      </w:r>
-      <w:proofErr w:type="spellEnd"/>
-      <w:r>
-        <w:t>-PCB gefabriceerd worden. Ook word</w:t>
+        <w:t xml:space="preserve"> en de realisatie hiervan. Eerst zal er een prototype ontworpen worden dat op een breadboard kan functioneren. Zodra dit werk zal er in Altium Designer een PCB gemaakt worden. Als dat zonder slag of stoot gaat zal uiteindelijk een eerste versie op een flex-PCB gefabriceerd worden. Ook word</w:t>
       </w:r>
       <w:r>
         <w:t>en</w:t>
@@ -2179,7 +2274,13 @@
     </w:p>
     <w:p>
       <w:r>
-        <w:t>In de testfase zullen alle eerder opgestelde testen uitgevoerd worden. In deze fase zal uiteindelijk blijken of het product aan de voorgeschreven eisen voldoet.</w:t>
+        <w:t xml:space="preserve">In de testfase zullen alle eerder opgestelde testen </w:t>
+      </w:r>
+      <w:r>
+        <w:t xml:space="preserve">worden </w:t>
+      </w:r>
+      <w:r>
+        <w:t>uitgevoerd. In deze fase zal uiteindelijk blijken of het product aan de voorgeschreven eisen voldoet.</w:t>
       </w:r>
     </w:p>
     <w:p>
@@ -2226,12 +2327,30 @@
         <w:rPr>
           <w:color w:val="auto"/>
         </w:rPr>
-        <w:t>een prototype klaar te hebben liggen</w:t>
+        <w:t>éé</w:t>
       </w:r>
       <w:r>
         <w:rPr>
           <w:color w:val="auto"/>
         </w:rPr>
+        <w:t xml:space="preserve">n prototype </w:t>
+      </w:r>
+      <w:r>
+        <w:rPr>
+          <w:color w:val="auto"/>
+        </w:rPr>
+        <w:t>vervaardigd</w:t>
+      </w:r>
+      <w:r>
+        <w:rPr>
+          <w:color w:val="auto"/>
+        </w:rPr>
+        <w:t xml:space="preserve"> te hebben</w:t>
+      </w:r>
+      <w:r>
+        <w:rPr>
+          <w:color w:val="auto"/>
+        </w:rPr>
         <w:t xml:space="preserve"> (op een PCB)</w:t>
       </w:r>
       <w:r>
@@ -2298,19 +2417,13 @@
         <w:rPr>
           <w:color w:val="auto"/>
         </w:rPr>
-        <w:t>.</w:t>
+        <w:t xml:space="preserve"> met als</w:t>
       </w:r>
       <w:r>
         <w:rPr>
           <w:color w:val="auto"/>
         </w:rPr>
-        <w:t xml:space="preserve"> </w:t>
-      </w:r>
-      <w:r>
-        <w:rPr>
-          <w:color w:val="auto"/>
-        </w:rPr>
-        <w:t xml:space="preserve">De einddatum staat ingesteld op </w:t>
+        <w:t xml:space="preserve"> einddatum </w:t>
       </w:r>
       <w:r>
         <w:rPr>
@@ -2511,17 +2624,8 @@
           <w:i/>
           <w:iCs/>
         </w:rPr>
-        <w:t xml:space="preserve">Prototype op een </w:t>
-      </w:r>
-      <w:proofErr w:type="spellStart"/>
-      <w:r>
-        <w:rPr>
-          <w:i/>
-          <w:iCs/>
-        </w:rPr>
-        <w:t>breadboard</w:t>
-      </w:r>
-      <w:proofErr w:type="spellEnd"/>
+        <w:t>Prototype op een breadboard</w:t>
+      </w:r>
     </w:p>
     <w:p>
       <w:pPr>
@@ -2556,15 +2660,7 @@
         <w:pStyle w:val="Lijstalinea"/>
       </w:pPr>
       <w:r>
-        <w:t xml:space="preserve">Een schakeling ontworpen in </w:t>
-      </w:r>
-      <w:proofErr w:type="spellStart"/>
-      <w:r>
-        <w:t>Altium</w:t>
-      </w:r>
-      <w:proofErr w:type="spellEnd"/>
-      <w:r>
-        <w:t xml:space="preserve"> met eventuele onderbouwing van simulaties/formules.</w:t>
+        <w:t>Een schakeling ontworpen in Altium met eventuele onderbouwing van simulaties/formules.</w:t>
       </w:r>
     </w:p>
     <w:p>
@@ -2667,7 +2763,13 @@
         <w:t xml:space="preserve"> het volledige proces van idee tot realisatie. </w:t>
       </w:r>
       <w:r>
-        <w:t>Tevens zullen hier ook</w:t>
+        <w:t xml:space="preserve">Tevens </w:t>
+      </w:r>
+      <w:r>
+        <w:t>staan</w:t>
+      </w:r>
+      <w:r>
+        <w:t xml:space="preserve"> hier ook</w:t>
       </w:r>
       <w:r>
         <w:t xml:space="preserve"> de test</w:t>
@@ -2688,46 +2790,20 @@
           <w:iCs/>
         </w:rPr>
       </w:pPr>
-      <w:proofErr w:type="spellStart"/>
       <w:r>
         <w:rPr>
           <w:i/>
           <w:iCs/>
         </w:rPr>
-        <w:t>Github</w:t>
-      </w:r>
-      <w:proofErr w:type="spellEnd"/>
-      <w:r>
-        <w:rPr>
-          <w:i/>
-          <w:iCs/>
-        </w:rPr>
-        <w:t xml:space="preserve"> </w:t>
-      </w:r>
-      <w:proofErr w:type="spellStart"/>
-      <w:r>
-        <w:rPr>
-          <w:i/>
-          <w:iCs/>
-        </w:rPr>
-        <w:t>repository</w:t>
-      </w:r>
-      <w:proofErr w:type="spellEnd"/>
+        <w:t>Github repository</w:t>
+      </w:r>
     </w:p>
     <w:p>
       <w:pPr>
         <w:pStyle w:val="Lijstalinea"/>
       </w:pPr>
       <w:r>
-        <w:t xml:space="preserve">Een online </w:t>
-      </w:r>
-      <w:proofErr w:type="spellStart"/>
-      <w:r>
-        <w:t>repository</w:t>
-      </w:r>
-      <w:proofErr w:type="spellEnd"/>
-      <w:r>
-        <w:t xml:space="preserve"> waar documentatie, planning, schema’s, code en projectbestanden opgeslagen worden.</w:t>
+        <w:t>Een online repository waar documentatie, planning, schema’s, code en projectbestanden opgeslagen worden.</w:t>
       </w:r>
     </w:p>
     <w:p>
@@ -2760,23 +2836,7 @@
           <w:i/>
           <w:iCs/>
         </w:rPr>
-        <w:t xml:space="preserve">Prototype op </w:t>
-      </w:r>
-      <w:proofErr w:type="spellStart"/>
-      <w:r>
-        <w:rPr>
-          <w:i/>
-          <w:iCs/>
-        </w:rPr>
-        <w:t>flex</w:t>
-      </w:r>
-      <w:proofErr w:type="spellEnd"/>
-      <w:r>
-        <w:rPr>
-          <w:i/>
-          <w:iCs/>
-        </w:rPr>
-        <w:t>-PCB</w:t>
+        <w:t>Prototype op flex-PCB</w:t>
       </w:r>
     </w:p>
     <w:p>
@@ -2822,15 +2882,19 @@
         <w:t xml:space="preserve">Dit omvat </w:t>
       </w:r>
       <w:r>
-        <w:t xml:space="preserve">code om Bluetooth module te gebruiken en uit te lezen op eventueel activiteit van externe Bluetooth </w:t>
-      </w:r>
-      <w:proofErr w:type="spellStart"/>
-      <w:r>
-        <w:t>devices</w:t>
-      </w:r>
-      <w:proofErr w:type="spellEnd"/>
-      <w:r>
-        <w:t>.</w:t>
+        <w:t xml:space="preserve">code om </w:t>
+      </w:r>
+      <w:r>
+        <w:t xml:space="preserve">de </w:t>
+      </w:r>
+      <w:r>
+        <w:t xml:space="preserve">Bluetooth module te gebruiken en uit te lezen op eventueel activiteit van </w:t>
+      </w:r>
+      <w:r>
+        <w:t xml:space="preserve">een </w:t>
+      </w:r>
+      <w:r>
+        <w:t>extern Bluetooth device.</w:t>
       </w:r>
     </w:p>
     <w:p>
@@ -2858,7 +2922,13 @@
         <w:pStyle w:val="Lijstalinea"/>
       </w:pPr>
       <w:r>
-        <w:t>Een concept idee om de module te bevestigen in een stopcontact.</w:t>
+        <w:t xml:space="preserve">Een concept </w:t>
+      </w:r>
+      <w:r>
+        <w:t>ontwerp</w:t>
+      </w:r>
+      <w:r>
+        <w:t xml:space="preserve"> om de module te bevestigen in een stopcontact.</w:t>
       </w:r>
     </w:p>
     <w:p>
@@ -2900,15 +2970,10 @@
         <w:t>PCB</w:t>
       </w:r>
       <w:r>
-        <w:t xml:space="preserve"> zal gebruikgemaakt worden van </w:t>
-      </w:r>
-      <w:proofErr w:type="spellStart"/>
-      <w:r>
-        <w:t>Altium</w:t>
-      </w:r>
-      <w:proofErr w:type="spellEnd"/>
-      <w:r>
-        <w:t xml:space="preserve"> Designer 2022 met een studenten licentie</w:t>
+        <w:t xml:space="preserve"> zal gebruikgemaakt worden van Altium</w:t>
+      </w:r>
+      <w:r>
+        <w:t xml:space="preserve"> Designer 2022 met studenten licentie</w:t>
       </w:r>
       <w:r>
         <w:t>.</w:t>
@@ -2919,43 +2984,31 @@
     </w:p>
     <w:p>
       <w:r>
-        <w:t xml:space="preserve">Het uiteindelijke verslag zal gemaakt worden in </w:t>
-      </w:r>
-      <w:proofErr w:type="spellStart"/>
-      <w:r>
-        <w:t>LaTeX</w:t>
-      </w:r>
-      <w:proofErr w:type="spellEnd"/>
-      <w:r>
-        <w:t xml:space="preserve"> en geschreven worden in het Engels. Dit om te voldoen aan de standaarden van Crownstone. </w:t>
+        <w:t xml:space="preserve">Het uiteindelijke verslag zal gemaakt worden in LaTeX en geschreven in het Engels. Dit om te voldoen aan de standaarden van Crownstone. </w:t>
       </w:r>
       <w:r>
         <w:t xml:space="preserve">Het verslag zal volgens het V-model opgebouwd worden. </w:t>
       </w:r>
       <w:r>
-        <w:t xml:space="preserve">Bronnen zullen zoveel mogelijk van betrouwbare plaatsen komen of zullen zelf geverifieerd worden. </w:t>
-      </w:r>
-      <w:r>
-        <w:t xml:space="preserve">Voor het beheren van documenten en projectbestanden zal een eigen </w:t>
-      </w:r>
-      <w:proofErr w:type="spellStart"/>
-      <w:r>
-        <w:t>Github</w:t>
-      </w:r>
-      <w:proofErr w:type="spellEnd"/>
-      <w:r>
-        <w:t xml:space="preserve"> </w:t>
-      </w:r>
-      <w:proofErr w:type="spellStart"/>
-      <w:r>
-        <w:t>repository</w:t>
-      </w:r>
-      <w:proofErr w:type="spellEnd"/>
-      <w:r>
-        <w:t xml:space="preserve"> gebruikt worden. </w:t>
-      </w:r>
-      <w:r>
-        <w:t>Deze kan gevolgd worden middels de volgende link:</w:t>
+        <w:t xml:space="preserve">Bronnen zullen zoveel mogelijk van betrouwbare plaatsen komen of zullen zelf </w:t>
+      </w:r>
+      <w:r>
+        <w:t xml:space="preserve">worden </w:t>
+      </w:r>
+      <w:r>
+        <w:t xml:space="preserve">geverifieerd. </w:t>
+      </w:r>
+      <w:r>
+        <w:t xml:space="preserve">Voor het beheren van documenten en projectbestanden zal een eigen Github repository gebruikt worden. </w:t>
+      </w:r>
+      <w:r>
+        <w:t xml:space="preserve">Deze </w:t>
+      </w:r>
+      <w:r>
+        <w:t>is te vinden</w:t>
+      </w:r>
+      <w:r>
+        <w:t xml:space="preserve"> middels de volgende link:</w:t>
       </w:r>
     </w:p>
     <w:p>
@@ -3256,7 +3309,13 @@
     </w:p>
     <w:p>
       <w:r>
-        <w:t>De globale planning zal hier gegeven worden.</w:t>
+        <w:t xml:space="preserve">De globale planning </w:t>
+      </w:r>
+      <w:r>
+        <w:t>staat hieronder weergeven</w:t>
+      </w:r>
+      <w:r>
+        <w:t>.</w:t>
       </w:r>
       <w:r>
         <w:t xml:space="preserve"> De stage zal starten in week 5 en zal eindigen in week 27.</w:t>
@@ -3268,23 +3327,16 @@
         <w:t xml:space="preserve">meer gedetailleerde </w:t>
       </w:r>
       <w:r>
-        <w:t xml:space="preserve">planning op weekbasis is te vinden in de </w:t>
-      </w:r>
-      <w:proofErr w:type="spellStart"/>
-      <w:r>
-        <w:t>Github</w:t>
-      </w:r>
-      <w:proofErr w:type="spellEnd"/>
-      <w:r>
-        <w:t xml:space="preserve"> </w:t>
-      </w:r>
-      <w:proofErr w:type="spellStart"/>
-      <w:r>
-        <w:t>repository</w:t>
-      </w:r>
-      <w:proofErr w:type="spellEnd"/>
-      <w:r>
-        <w:t>, deze zal over tijd ook bijgewerkt worden.</w:t>
+        <w:t>planning op weekbasis is te vinden in de Github repository</w:t>
+      </w:r>
+      <w:r>
+        <w:t xml:space="preserve">, deze zal over </w:t>
+      </w:r>
+      <w:r>
+        <w:t xml:space="preserve">verloop van </w:t>
+      </w:r>
+      <w:r>
+        <w:t>tijd bijgewerkt worden.</w:t>
       </w:r>
     </w:p>
     <w:tbl>
@@ -3635,13 +3687,19 @@
         <w:rPr>
           <w:color w:val="auto"/>
         </w:rPr>
-        <w:t xml:space="preserve">Verder zijn er voor de kosten geen bedragen die vast staan maar ter indicatie wordt als bedrag €300,- genoemd. </w:t>
+        <w:t xml:space="preserve">Verder zijn er voor de kosten geen </w:t>
       </w:r>
       <w:r>
         <w:rPr>
           <w:color w:val="auto"/>
         </w:rPr>
-        <w:t xml:space="preserve">Om deze kosten zo laag mogelijk te houden zal de componentkeuze daarop afgesteld worden. </w:t>
+        <w:t xml:space="preserve">vaste </w:t>
+      </w:r>
+      <w:r>
+        <w:rPr>
+          <w:color w:val="auto"/>
+        </w:rPr>
+        <w:t xml:space="preserve">bedragen maar ter indicatie wordt als bedrag €300,- genoemd. Om deze kosten zo laag mogelijk te houden zal de componentkeuze daarop afgesteld worden. </w:t>
       </w:r>
     </w:p>
     <w:p>
@@ -3709,7 +3767,19 @@
         <w:rPr>
           <w:color w:val="auto"/>
         </w:rPr>
-        <w:t xml:space="preserve">Daarbij komt kijken dat de uiteindelijke klant ook gebaat gaat bij de ontwikkeling doordat de aanschaf goedkoper wordt. </w:t>
+        <w:t xml:space="preserve">Daarbij komt kijken dat de uiteindelijke klant ook gebaat gaat bij de ontwikkeling doordat de aanschaf </w:t>
+      </w:r>
+      <w:r>
+        <w:rPr>
+          <w:color w:val="auto"/>
+        </w:rPr>
+        <w:t xml:space="preserve">van locatiebepaling </w:t>
+      </w:r>
+      <w:r>
+        <w:rPr>
+          <w:color w:val="auto"/>
+        </w:rPr>
+        <w:t xml:space="preserve">goedkoper wordt. </w:t>
       </w:r>
       <w:r>
         <w:rPr>
@@ -3762,7 +3832,13 @@
         <w:t>/waarschijnlijk</w:t>
       </w:r>
       <w:r>
-        <w:t xml:space="preserve"> is) zal bepaald worden wat de zwaarte is.</w:t>
+        <w:t xml:space="preserve"> is) zal bepaald worden wat </w:t>
+      </w:r>
+      <w:r>
+        <w:t>het risico</w:t>
+      </w:r>
+      <w:r>
+        <w:t xml:space="preserve"> is.</w:t>
       </w:r>
     </w:p>
     <w:p/>
@@ -5000,27 +5076,14 @@
     <w:r>
       <w:t xml:space="preserve"> van </w:t>
     </w:r>
-    <w:r>
-      <w:fldChar w:fldCharType="begin"/>
-    </w:r>
-    <w:r>
-      <w:instrText xml:space="preserve"> NUMPAGES  </w:instrText>
-    </w:r>
-    <w:r>
-      <w:fldChar w:fldCharType="separate"/>
-    </w:r>
-    <w:r>
-      <w:rPr>
-        <w:noProof/>
-      </w:rPr>
-      <w:t>4</w:t>
-    </w:r>
-    <w:r>
-      <w:rPr>
-        <w:noProof/>
-      </w:rPr>
-      <w:fldChar w:fldCharType="end"/>
-    </w:r>
+    <w:fldSimple w:instr=" NUMPAGES  ">
+      <w:r>
+        <w:rPr>
+          <w:noProof/>
+        </w:rPr>
+        <w:t>4</w:t>
+      </w:r>
+    </w:fldSimple>
   </w:p>
 </w:ftr>
 </file>

--- a/documents/Plan van Aanpak/PvA_Ies_Verhage_Crownstone.docx
+++ b/documents/Plan van Aanpak/PvA_Ies_Verhage_Crownstone.docx
@@ -499,7 +499,10 @@
               <w:jc w:val="left"/>
             </w:pPr>
             <w:r>
-              <w:t>1 februari</w:t>
+              <w:t>7</w:t>
+            </w:r>
+            <w:r>
+              <w:t xml:space="preserve"> februari</w:t>
             </w:r>
             <w:r>
               <w:t xml:space="preserve"> </w:t>
@@ -1829,6 +1832,84 @@
           </w:p>
         </w:tc>
       </w:tr>
+      <w:tr>
+        <w:tc>
+          <w:tcPr>
+            <w:tcW w:w="846" w:type="dxa"/>
+          </w:tcPr>
+          <w:p>
+            <w:pPr>
+              <w:pStyle w:val="Aanwijzing"/>
+              <w:rPr>
+                <w:color w:val="auto"/>
+              </w:rPr>
+            </w:pPr>
+            <w:r>
+              <w:rPr>
+                <w:color w:val="auto"/>
+              </w:rPr>
+              <w:t>0.2</w:t>
+            </w:r>
+          </w:p>
+        </w:tc>
+        <w:tc>
+          <w:tcPr>
+            <w:tcW w:w="1276" w:type="dxa"/>
+          </w:tcPr>
+          <w:p>
+            <w:pPr>
+              <w:pStyle w:val="Aanwijzing"/>
+              <w:rPr>
+                <w:color w:val="auto"/>
+              </w:rPr>
+            </w:pPr>
+            <w:r>
+              <w:rPr>
+                <w:color w:val="auto"/>
+              </w:rPr>
+              <w:t>07-02-2022</w:t>
+            </w:r>
+          </w:p>
+        </w:tc>
+        <w:tc>
+          <w:tcPr>
+            <w:tcW w:w="5528" w:type="dxa"/>
+          </w:tcPr>
+          <w:p>
+            <w:pPr>
+              <w:pStyle w:val="Aanwijzing"/>
+              <w:rPr>
+                <w:color w:val="auto"/>
+              </w:rPr>
+            </w:pPr>
+            <w:r>
+              <w:rPr>
+                <w:color w:val="auto"/>
+              </w:rPr>
+              <w:t>Feedback verwerken</w:t>
+            </w:r>
+          </w:p>
+        </w:tc>
+        <w:tc>
+          <w:tcPr>
+            <w:tcW w:w="1366" w:type="dxa"/>
+          </w:tcPr>
+          <w:p>
+            <w:pPr>
+              <w:pStyle w:val="Aanwijzing"/>
+              <w:rPr>
+                <w:color w:val="auto"/>
+              </w:rPr>
+            </w:pPr>
+            <w:r>
+              <w:rPr>
+                <w:color w:val="auto"/>
+              </w:rPr>
+              <w:t>Ies Verhage</w:t>
+            </w:r>
+          </w:p>
+        </w:tc>
+      </w:tr>
     </w:tbl>
     <w:p/>
     <w:p>
@@ -2024,10 +2105,7 @@
         <w:t>behoefte aan een nieuw product</w:t>
       </w:r>
       <w:r>
-        <w:t xml:space="preserve"> en wil daarmee het </w:t>
-      </w:r>
-      <w:r>
-        <w:t>product assortiment verder uitbreiden</w:t>
+        <w:t xml:space="preserve"> en wil daarmee het product assortiment verder uitbreiden</w:t>
       </w:r>
       <w:r>
         <w:t xml:space="preserve">. De huidige module kan achter een stopcontact </w:t>
@@ -2154,7 +2232,13 @@
         <w:t xml:space="preserve"> systeem maken. </w:t>
       </w:r>
       <w:r>
-        <w:t xml:space="preserve">De uitdaging zal hem voornamelijk zitten in het maken van een compact ontwerp. </w:t>
+        <w:t>De uitdaging zal hem voornamelijk zitten in het maken van een compact</w:t>
+      </w:r>
+      <w:r>
+        <w:t xml:space="preserve">/dun </w:t>
+      </w:r>
+      <w:r>
+        <w:t xml:space="preserve">ontwerp. </w:t>
       </w:r>
       <w:r>
         <w:t xml:space="preserve">Om dit te verwezenlijken moet goed afgewogen worden welke componenten gebruikt gaan worden en </w:t>
@@ -2230,7 +2314,16 @@
         <w:t>Deze zijn onderverdeeld in verschillende fasen die achtereenvolgens uitgevoerd zullen worden.</w:t>
       </w:r>
       <w:r>
-        <w:t xml:space="preserve"> Deze stappen zijn opgesteld volgens het V-model.</w:t>
+        <w:t xml:space="preserve"> Deze stappen zijn </w:t>
+      </w:r>
+      <w:r>
+        <w:t xml:space="preserve">hoofdzakelijk </w:t>
+      </w:r>
+      <w:r>
+        <w:t>opgesteld volgens het V-model</w:t>
+      </w:r>
+      <w:r>
+        <w:t xml:space="preserve"> maar voor een deel zal ook scrum gebruikt worden. Hoe dit zich zal vormgeven staan in onderstaande alinea’s uitgelegd.</w:t>
       </w:r>
     </w:p>
     <w:p>
@@ -2241,7 +2334,16 @@
         <w:t>zal na analyse</w:t>
       </w:r>
       <w:r>
-        <w:t xml:space="preserve"> hieruit de eisen worden opgesteld. Om vast te stellen of het eindproduct voldoet zal er een reeks acceptatietesten worden opgesteld. Verder zal er onderzoek gedaan moeten worden naar de verschillende facetten van het project, bijvoorbeeld de voeding.</w:t>
+        <w:t xml:space="preserve"> hieruit de eisen worden opgesteld. Om vast te stellen of het eindproduct voldoet zal er een reeks acceptatietesten worden opgesteld. Verder zal er onderzoek gedaan worden naar de verschillende facetten van het project, bijvoorbeeld de voeding</w:t>
+      </w:r>
+      <w:r>
+        <w:t xml:space="preserve"> en antenne</w:t>
+      </w:r>
+      <w:r>
+        <w:t>.</w:t>
+      </w:r>
+      <w:r>
+        <w:t xml:space="preserve"> Tijdens dit onderzoek zal ook gekeken worden naar de mechanische aspecten en zal hier een prototype van de behuizing gemaakt worden.</w:t>
       </w:r>
     </w:p>
     <w:p>
@@ -2260,16 +2362,40 @@
         <w:t>De detailontwerpfase gaat in op het daadwerkelijke ontwerp van de schakeling</w:t>
       </w:r>
       <w:r>
-        <w:t xml:space="preserve"> en de realisatie hiervan. Eerst zal er een prototype ontworpen worden dat op een breadboard kan functioneren. Zodra dit werk zal er in Altium Designer een PCB gemaakt worden. Als dat zonder slag of stoot gaat zal uiteindelijk een eerste versie op een flex-PCB gefabriceerd worden. Ook word</w:t>
-      </w:r>
-      <w:r>
-        <w:t>en</w:t>
-      </w:r>
-      <w:r>
-        <w:t xml:space="preserve"> in deze fase </w:t>
-      </w:r>
-      <w:r>
-        <w:t>de unit testen bepaald.</w:t>
+        <w:t xml:space="preserve"> en de realisatie hiervan. Eerst zal er </w:t>
+      </w:r>
+      <w:r>
+        <w:t>zoveel mogelijk op een breadboard getest worden om fouten vroeg op te sporen</w:t>
+      </w:r>
+      <w:r>
+        <w:t>. Zodra dit werk zal er in Altium Designer een PCB gemaakt worden.</w:t>
+      </w:r>
+      <w:r>
+        <w:t xml:space="preserve"> Gezien de complexiteit </w:t>
+      </w:r>
+      <w:r>
+        <w:t>van het ontwerp is het aannemelijk dat er fouten in het PCB zitten, zeker op gebied van RF. Er zal daarom nog een 2</w:t>
+      </w:r>
+      <w:r>
+        <w:rPr>
+          <w:vertAlign w:val="superscript"/>
+        </w:rPr>
+        <w:t>e</w:t>
+      </w:r>
+      <w:r>
+        <w:t xml:space="preserve"> PCB ontworpen worden die eventueel ook uitbreidingen heeft (mocht daar tijd voor zijn).</w:t>
+      </w:r>
+      <w:r>
+        <w:t xml:space="preserve"> Als dat </w:t>
+      </w:r>
+      <w:r>
+        <w:t>succesvol lukt</w:t>
+      </w:r>
+      <w:r>
+        <w:t xml:space="preserve"> zal uiteindelijk een eerste versie op een flex-PCB gefabriceerd worden. </w:t>
+      </w:r>
+      <w:r>
+        <w:t>Om tussen de ontwerpen in te bepalen of een unit werkt zullen er unittesten opgesteld worden.</w:t>
       </w:r>
     </w:p>
     <w:p>
@@ -2282,10 +2408,28 @@
       <w:r>
         <w:t>uitgevoerd. In deze fase zal uiteindelijk blijken of het product aan de voorgeschreven eisen voldoet.</w:t>
       </w:r>
+      <w:r>
+        <w:t xml:space="preserve"> Gezien dat er meerdere PCB</w:t>
+      </w:r>
+      <w:r>
+        <w:t>’</w:t>
+      </w:r>
+      <w:r>
+        <w:t xml:space="preserve">s </w:t>
+      </w:r>
+      <w:r>
+        <w:t>gecreëerd worden is het mogelijk dat deze testfase meermaals doorlopen wordt.</w:t>
+      </w:r>
     </w:p>
     <w:p>
       <w:r>
-        <w:t>Bovengenoemde stappen behoren tot de kern van het project maar vanzelfsprekend kent het project meerdere kanten. Zodra er tijd genoeg is zal ook aandacht besteed worden aan mechanische aspecten en het programmeren van de microcontroller.</w:t>
+        <w:t xml:space="preserve">Bovengenoemde stappen behoren tot de kern van het project maar vanzelfsprekend kent het project meerdere kanten. Zodra er tijd genoeg is zal ook aandacht besteed worden </w:t>
+      </w:r>
+      <w:r>
+        <w:t xml:space="preserve">aan </w:t>
+      </w:r>
+      <w:r>
+        <w:t>het programmeren van de microcontroller.</w:t>
       </w:r>
     </w:p>
     <w:p>
@@ -2495,13 +2639,13 @@
         <w:rPr>
           <w:color w:val="auto"/>
         </w:rPr>
-        <w:t xml:space="preserve"> het elektrotechnische gedeelte afgeleverd worden, een eventue</w:t>
+        <w:t xml:space="preserve"> het elektrotechnische gedeelte</w:t>
       </w:r>
       <w:r>
         <w:rPr>
           <w:color w:val="auto"/>
         </w:rPr>
-        <w:t>el</w:t>
+        <w:t xml:space="preserve"> en</w:t>
       </w:r>
       <w:r>
         <w:rPr>
@@ -2513,22 +2657,67 @@
         <w:rPr>
           <w:color w:val="auto"/>
         </w:rPr>
-        <w:t>bevestigingssysteem of code zal gedaan worden zolang daar tijd voor is.</w:t>
+        <w:t>een</w:t>
       </w:r>
       <w:r>
         <w:rPr>
           <w:color w:val="auto"/>
         </w:rPr>
         <w:t xml:space="preserve"> </w:t>
+      </w:r>
+      <w:r>
+        <w:rPr>
+          <w:color w:val="auto"/>
+        </w:rPr>
+        <w:t xml:space="preserve">prototype </w:t>
+      </w:r>
+      <w:r>
+        <w:rPr>
+          <w:color w:val="auto"/>
+        </w:rPr>
+        <w:t xml:space="preserve">bevestigingssysteem </w:t>
+      </w:r>
+      <w:r>
+        <w:rPr>
+          <w:color w:val="auto"/>
+        </w:rPr>
+        <w:t>afgeleverd worden</w:t>
+      </w:r>
+      <w:r>
+        <w:rPr>
+          <w:color w:val="auto"/>
+        </w:rPr>
+        <w:t>. Er zal ook geprogrammeerd worden maar dit wordt enkel gedaan om de hardware te testen</w:t>
+      </w:r>
+      <w:r>
+        <w:rPr>
+          <w:color w:val="auto"/>
+        </w:rPr>
+        <w:t>.</w:t>
+      </w:r>
+      <w:r>
+        <w:rPr>
+          <w:color w:val="auto"/>
+        </w:rPr>
+        <w:t xml:space="preserve"> </w:t>
+      </w:r>
+      <w:r>
+        <w:rPr>
+          <w:color w:val="auto"/>
+        </w:rPr>
+        <w:t xml:space="preserve">Algoritmes </w:t>
+      </w:r>
+      <w:r>
+        <w:rPr>
+          <w:color w:val="auto"/>
+        </w:rPr>
+        <w:t xml:space="preserve">over positiebepaling vallen buiten dit project. </w:t>
       </w:r>
     </w:p>
     <w:p/>
     <w:p/>
     <w:p/>
     <w:p/>
-    <w:p/>
-    <w:p/>
-    <w:p/>
     <w:p>
       <w:pPr>
         <w:pStyle w:val="Kop1"/>
@@ -2594,7 +2783,14 @@
           <w:i/>
           <w:iCs/>
         </w:rPr>
-        <w:t>Onderzoek hoofdstuk</w:t>
+        <w:t>Onderzoek</w:t>
+      </w:r>
+      <w:r>
+        <w:rPr>
+          <w:i/>
+          <w:iCs/>
+        </w:rPr>
+        <w:t>srapport</w:t>
       </w:r>
     </w:p>
     <w:p>
@@ -2662,6 +2858,9 @@
       <w:r>
         <w:t>Een schakeling ontworpen in Altium met eventuele onderbouwing van simulaties/formules.</w:t>
       </w:r>
+      <w:r>
+        <w:t xml:space="preserve"> Zal te vinden zijn in het detailontwerp.</w:t>
+      </w:r>
     </w:p>
     <w:p>
       <w:pPr>
@@ -2708,17 +2907,20 @@
           <w:ilvl w:val="0"/>
           <w:numId w:val="21"/>
         </w:numPr>
+      </w:pPr>
+      <w:r>
         <w:rPr>
           <w:i/>
           <w:iCs/>
         </w:rPr>
-      </w:pPr>
+        <w:t>Bèta versie</w:t>
+      </w:r>
       <w:r>
         <w:rPr>
           <w:i/>
           <w:iCs/>
         </w:rPr>
-        <w:t>Concept verslag</w:t>
+        <w:t xml:space="preserve"> PCB</w:t>
       </w:r>
     </w:p>
     <w:p>
@@ -2726,7 +2928,10 @@
         <w:pStyle w:val="Lijstalinea"/>
       </w:pPr>
       <w:r>
-        <w:t>Een tussentijdsverslag voor feedback.</w:t>
+        <w:t xml:space="preserve">Een PCB </w:t>
+      </w:r>
+      <w:r>
+        <w:t>met enige verbeteringen en eventuele uitbreidingen ten opzichte van het prototype.</w:t>
       </w:r>
     </w:p>
     <w:p>
@@ -2746,7 +2951,7 @@
           <w:i/>
           <w:iCs/>
         </w:rPr>
-        <w:t>Eind verslag</w:t>
+        <w:t>Concept verslag</w:t>
       </w:r>
     </w:p>
     <w:p>
@@ -2754,28 +2959,7 @@
         <w:pStyle w:val="Lijstalinea"/>
       </w:pPr>
       <w:r>
-        <w:t xml:space="preserve">Het in te leveren verslag </w:t>
-      </w:r>
-      <w:r>
-        <w:t>met daarin</w:t>
-      </w:r>
-      <w:r>
-        <w:t xml:space="preserve"> het volledige proces van idee tot realisatie. </w:t>
-      </w:r>
-      <w:r>
-        <w:t xml:space="preserve">Tevens </w:t>
-      </w:r>
-      <w:r>
-        <w:t>staan</w:t>
-      </w:r>
-      <w:r>
-        <w:t xml:space="preserve"> hier ook</w:t>
-      </w:r>
-      <w:r>
-        <w:t xml:space="preserve"> de test</w:t>
-      </w:r>
-      <w:r>
-        <w:t>resultaten beschreven.</w:t>
+        <w:t>Een tussentijdsverslag voor feedback.</w:t>
       </w:r>
     </w:p>
     <w:p>
@@ -2795,7 +2979,7 @@
           <w:i/>
           <w:iCs/>
         </w:rPr>
-        <w:t>Github repository</w:t>
+        <w:t>Eind verslag</w:t>
       </w:r>
     </w:p>
     <w:p>
@@ -2803,20 +2987,28 @@
         <w:pStyle w:val="Lijstalinea"/>
       </w:pPr>
       <w:r>
-        <w:t>Een online repository waar documentatie, planning, schema’s, code en projectbestanden opgeslagen worden.</w:t>
-      </w:r>
-    </w:p>
-    <w:p>
-      <w:pPr>
-        <w:pStyle w:val="Lijstalinea"/>
-      </w:pPr>
-    </w:p>
-    <w:p>
-      <w:pPr>
-        <w:pStyle w:val="Lijstalinea"/>
-      </w:pPr>
-      <w:r>
-        <w:t>Optioneel:</w:t>
+        <w:t xml:space="preserve">Het in te leveren verslag </w:t>
+      </w:r>
+      <w:r>
+        <w:t>met daarin</w:t>
+      </w:r>
+      <w:r>
+        <w:t xml:space="preserve"> het volledige proces van idee tot realisatie. </w:t>
+      </w:r>
+      <w:r>
+        <w:t xml:space="preserve">Tevens </w:t>
+      </w:r>
+      <w:r>
+        <w:t>staan</w:t>
+      </w:r>
+      <w:r>
+        <w:t xml:space="preserve"> hier ook</w:t>
+      </w:r>
+      <w:r>
+        <w:t xml:space="preserve"> de test</w:t>
+      </w:r>
+      <w:r>
+        <w:t>resultaten beschreven.</w:t>
       </w:r>
     </w:p>
     <w:p>
@@ -2836,7 +3028,7 @@
           <w:i/>
           <w:iCs/>
         </w:rPr>
-        <w:t>Prototype op flex-PCB</w:t>
+        <w:t>Github repository</w:t>
       </w:r>
     </w:p>
     <w:p>
@@ -2844,7 +3036,7 @@
         <w:pStyle w:val="Lijstalinea"/>
       </w:pPr>
       <w:r>
-        <w:t>Een eerste versie van het eindproduct op schaal met de juiste dikte.</w:t>
+        <w:t>Een online repository waar documentatie, planning, schema’s, code en projectbestanden opgeslagen worden.</w:t>
       </w:r>
     </w:p>
     <w:p>
@@ -2864,14 +3056,23 @@
           <w:i/>
           <w:iCs/>
         </w:rPr>
-        <w:t>C</w:t>
-      </w:r>
+        <w:t xml:space="preserve">Prototype op </w:t>
+      </w:r>
+      <w:proofErr w:type="spellStart"/>
       <w:r>
         <w:rPr>
           <w:i/>
           <w:iCs/>
         </w:rPr>
-        <w:t xml:space="preserve">ode voor de microcontroller </w:t>
+        <w:t>flex</w:t>
+      </w:r>
+      <w:proofErr w:type="spellEnd"/>
+      <w:r>
+        <w:rPr>
+          <w:i/>
+          <w:iCs/>
+        </w:rPr>
+        <w:t>-PCB</w:t>
       </w:r>
     </w:p>
     <w:p>
@@ -2879,22 +3080,7 @@
         <w:pStyle w:val="Lijstalinea"/>
       </w:pPr>
       <w:r>
-        <w:t xml:space="preserve">Dit omvat </w:t>
-      </w:r>
-      <w:r>
-        <w:t xml:space="preserve">code om </w:t>
-      </w:r>
-      <w:r>
-        <w:t xml:space="preserve">de </w:t>
-      </w:r>
-      <w:r>
-        <w:t xml:space="preserve">Bluetooth module te gebruiken en uit te lezen op eventueel activiteit van </w:t>
-      </w:r>
-      <w:r>
-        <w:t xml:space="preserve">een </w:t>
-      </w:r>
-      <w:r>
-        <w:t>extern Bluetooth device.</w:t>
+        <w:t>Een eerste versie van het eindproduct op schaal met de juiste dikte.</w:t>
       </w:r>
     </w:p>
     <w:p>
@@ -2922,13 +3108,35 @@
         <w:pStyle w:val="Lijstalinea"/>
       </w:pPr>
       <w:r>
-        <w:t xml:space="preserve">Een concept </w:t>
-      </w:r>
-      <w:r>
-        <w:t>ontwerp</w:t>
-      </w:r>
-      <w:r>
-        <w:t xml:space="preserve"> om de module te bevestigen in een stopcontact.</w:t>
+        <w:t>Een concept ontwerp om de module te bevestigen in een stopcontact.</w:t>
+      </w:r>
+    </w:p>
+    <w:p>
+      <w:pPr>
+        <w:pStyle w:val="Lijstalinea"/>
+        <w:numPr>
+          <w:ilvl w:val="0"/>
+          <w:numId w:val="21"/>
+        </w:numPr>
+        <w:rPr>
+          <w:i/>
+          <w:iCs/>
+        </w:rPr>
+      </w:pPr>
+      <w:r>
+        <w:rPr>
+          <w:i/>
+          <w:iCs/>
+        </w:rPr>
+        <w:t>Testrapport</w:t>
+      </w:r>
+    </w:p>
+    <w:p>
+      <w:pPr>
+        <w:pStyle w:val="Lijstalinea"/>
+      </w:pPr>
+      <w:r>
+        <w:t>Een bestand met alle testen om aan te tonen dat het product werkt. Dit omvat de acceptatietesten, integratietesten en unittesten.</w:t>
       </w:r>
     </w:p>
     <w:p>
@@ -2961,7 +3169,7 @@
         <w:t xml:space="preserve">wat de planning is en of er eventuele obstakels zijn. </w:t>
       </w:r>
       <w:r>
-        <w:t xml:space="preserve">Om de kwaliteit van het op te leveren product te garanderen zal het apparaat uitvoerig getest worden. </w:t>
+        <w:t xml:space="preserve">Om de kwaliteit van het op te leveren product te garanderen zal het uitvoerig getest worden. </w:t>
       </w:r>
       <w:r>
         <w:t xml:space="preserve">Voor het realiseren van het </w:t>
@@ -3023,7 +3231,6 @@
         </w:r>
       </w:hyperlink>
     </w:p>
-    <w:p/>
     <w:p>
       <w:pPr>
         <w:pStyle w:val="Kop1"/>
@@ -3481,8 +3688,19 @@
             <w:tcW w:w="4508" w:type="dxa"/>
           </w:tcPr>
           <w:p>
-            <w:r>
-              <w:t>12</w:t>
+            <w:pPr>
+              <w:tabs>
+                <w:tab w:val="left" w:pos="680"/>
+              </w:tabs>
+            </w:pPr>
+            <w:r>
+              <w:t>1</w:t>
+            </w:r>
+            <w:r>
+              <w:t>3</w:t>
+            </w:r>
+            <w:r>
+              <w:tab/>
             </w:r>
           </w:p>
         </w:tc>
@@ -3492,7 +3710,13 @@
           </w:tcPr>
           <w:p>
             <w:r>
-              <w:t xml:space="preserve">Concept schakelingen </w:t>
+              <w:t>Ontwerp</w:t>
+            </w:r>
+            <w:r>
+              <w:t xml:space="preserve"> PCB 1</w:t>
+            </w:r>
+            <w:r>
+              <w:t xml:space="preserve"> </w:t>
             </w:r>
           </w:p>
         </w:tc>
@@ -3514,10 +3738,117 @@
           </w:tcPr>
           <w:p>
             <w:r>
-              <w:t>PCB</w:t>
-            </w:r>
-            <w:r>
-              <w:t xml:space="preserve"> testen</w:t>
+              <w:t>T</w:t>
+            </w:r>
+            <w:r>
+              <w:t>esten</w:t>
+            </w:r>
+            <w:r>
+              <w:t xml:space="preserve"> PCB 1</w:t>
+            </w:r>
+          </w:p>
+        </w:tc>
+      </w:tr>
+      <w:tr>
+        <w:tc>
+          <w:tcPr>
+            <w:tcW w:w="4508" w:type="dxa"/>
+          </w:tcPr>
+          <w:p>
+            <w:r>
+              <w:t>17</w:t>
+            </w:r>
+          </w:p>
+        </w:tc>
+        <w:tc>
+          <w:tcPr>
+            <w:tcW w:w="4508" w:type="dxa"/>
+          </w:tcPr>
+          <w:p>
+            <w:r>
+              <w:t>Ontwerp PCB 2</w:t>
+            </w:r>
+          </w:p>
+        </w:tc>
+      </w:tr>
+      <w:tr>
+        <w:tc>
+          <w:tcPr>
+            <w:tcW w:w="4508" w:type="dxa"/>
+          </w:tcPr>
+          <w:p>
+            <w:r>
+              <w:t>19</w:t>
+            </w:r>
+          </w:p>
+        </w:tc>
+        <w:tc>
+          <w:tcPr>
+            <w:tcW w:w="4508" w:type="dxa"/>
+          </w:tcPr>
+          <w:p>
+            <w:r>
+              <w:t>Testen PCB 2</w:t>
+            </w:r>
+          </w:p>
+        </w:tc>
+      </w:tr>
+      <w:tr>
+        <w:tc>
+          <w:tcPr>
+            <w:tcW w:w="4508" w:type="dxa"/>
+          </w:tcPr>
+          <w:p>
+            <w:r>
+              <w:t>19</w:t>
+            </w:r>
+          </w:p>
+        </w:tc>
+        <w:tc>
+          <w:tcPr>
+            <w:tcW w:w="4508" w:type="dxa"/>
+          </w:tcPr>
+          <w:p>
+            <w:r>
+              <w:t xml:space="preserve">Ontwerp </w:t>
+            </w:r>
+            <w:proofErr w:type="spellStart"/>
+            <w:r>
+              <w:t>flex</w:t>
+            </w:r>
+            <w:proofErr w:type="spellEnd"/>
+            <w:r>
+              <w:t xml:space="preserve"> PCB</w:t>
+            </w:r>
+          </w:p>
+        </w:tc>
+      </w:tr>
+      <w:tr>
+        <w:tc>
+          <w:tcPr>
+            <w:tcW w:w="4508" w:type="dxa"/>
+          </w:tcPr>
+          <w:p>
+            <w:r>
+              <w:t>21</w:t>
+            </w:r>
+          </w:p>
+        </w:tc>
+        <w:tc>
+          <w:tcPr>
+            <w:tcW w:w="4508" w:type="dxa"/>
+          </w:tcPr>
+          <w:p>
+            <w:r>
+              <w:t xml:space="preserve">Testen </w:t>
+            </w:r>
+            <w:proofErr w:type="spellStart"/>
+            <w:r>
+              <w:t>flex</w:t>
+            </w:r>
+            <w:proofErr w:type="spellEnd"/>
+            <w:r>
+              <w:t xml:space="preserve"> PCB</w:t>
             </w:r>
           </w:p>
         </w:tc>
@@ -3794,8 +4125,6 @@
         <w:t xml:space="preserve"> Aan de andere kant van het spectrum zal de stagiair kennis en ervaring opdoen.</w:t>
       </w:r>
     </w:p>
-    <w:p/>
-    <w:p/>
     <w:p/>
     <w:p/>
     <w:p/>
@@ -4102,7 +4431,10 @@
           </w:tcPr>
           <w:p>
             <w:r>
-              <w:t>Verzuim door ziekte</w:t>
+              <w:t xml:space="preserve">Verzuim door </w:t>
+            </w:r>
+            <w:r>
+              <w:t>corona</w:t>
             </w:r>
             <w:r>
               <w:t>.</w:t>
@@ -5044,7 +5376,7 @@
       <w:rPr>
         <w:rStyle w:val="AanwijzingChar"/>
       </w:rPr>
-      <w:t>1</w:t>
+      <w:t>2</w:t>
     </w:r>
     <w:r>
       <w:ptab w:relativeTo="margin" w:alignment="center" w:leader="none"/>
@@ -5076,14 +5408,27 @@
     <w:r>
       <w:t xml:space="preserve"> van </w:t>
     </w:r>
-    <w:fldSimple w:instr=" NUMPAGES  ">
-      <w:r>
-        <w:rPr>
-          <w:noProof/>
-        </w:rPr>
-        <w:t>4</w:t>
-      </w:r>
-    </w:fldSimple>
+    <w:r>
+      <w:fldChar w:fldCharType="begin"/>
+    </w:r>
+    <w:r>
+      <w:instrText xml:space="preserve"> NUMPAGES  </w:instrText>
+    </w:r>
+    <w:r>
+      <w:fldChar w:fldCharType="separate"/>
+    </w:r>
+    <w:r>
+      <w:rPr>
+        <w:noProof/>
+      </w:rPr>
+      <w:t>4</w:t>
+    </w:r>
+    <w:r>
+      <w:rPr>
+        <w:noProof/>
+      </w:rPr>
+      <w:fldChar w:fldCharType="end"/>
+    </w:r>
   </w:p>
 </w:ftr>
 </file>

--- a/documents/Plan van Aanpak/PvA_Ies_Verhage_Crownstone.docx
+++ b/documents/Plan van Aanpak/PvA_Ies_Verhage_Crownstone.docx
@@ -446,13 +446,8 @@
               <w:jc w:val="left"/>
             </w:pPr>
             <w:r>
-              <w:t xml:space="preserve">Joris </w:t>
-            </w:r>
-            <w:proofErr w:type="spellStart"/>
-            <w:r>
-              <w:t>Straver</w:t>
-            </w:r>
-            <w:proofErr w:type="spellEnd"/>
+              <w:t>Joris Straver</w:t>
+            </w:r>
           </w:p>
         </w:tc>
       </w:tr>
@@ -499,7 +494,7 @@
               <w:jc w:val="left"/>
             </w:pPr>
             <w:r>
-              <w:t>7</w:t>
+              <w:t>9</w:t>
             </w:r>
             <w:r>
               <w:t xml:space="preserve"> februari</w:t>
@@ -1910,6 +1905,90 @@
           </w:p>
         </w:tc>
       </w:tr>
+      <w:tr>
+        <w:tc>
+          <w:tcPr>
+            <w:tcW w:w="846" w:type="dxa"/>
+          </w:tcPr>
+          <w:p>
+            <w:pPr>
+              <w:pStyle w:val="Aanwijzing"/>
+              <w:rPr>
+                <w:color w:val="auto"/>
+              </w:rPr>
+            </w:pPr>
+            <w:r>
+              <w:rPr>
+                <w:color w:val="auto"/>
+              </w:rPr>
+              <w:t>0.3</w:t>
+            </w:r>
+          </w:p>
+        </w:tc>
+        <w:tc>
+          <w:tcPr>
+            <w:tcW w:w="1276" w:type="dxa"/>
+          </w:tcPr>
+          <w:p>
+            <w:pPr>
+              <w:pStyle w:val="Aanwijzing"/>
+              <w:rPr>
+                <w:color w:val="auto"/>
+              </w:rPr>
+            </w:pPr>
+            <w:r>
+              <w:rPr>
+                <w:color w:val="auto"/>
+              </w:rPr>
+              <w:t>09-02-2022</w:t>
+            </w:r>
+          </w:p>
+        </w:tc>
+        <w:tc>
+          <w:tcPr>
+            <w:tcW w:w="5528" w:type="dxa"/>
+          </w:tcPr>
+          <w:p>
+            <w:pPr>
+              <w:pStyle w:val="Aanwijzing"/>
+              <w:rPr>
+                <w:color w:val="auto"/>
+              </w:rPr>
+            </w:pPr>
+            <w:r>
+              <w:rPr>
+                <w:color w:val="auto"/>
+              </w:rPr>
+              <w:t>Kleine</w:t>
+            </w:r>
+            <w:r>
+              <w:rPr>
+                <w:color w:val="auto"/>
+              </w:rPr>
+              <w:t xml:space="preserve"> verbeteringen</w:t>
+            </w:r>
+          </w:p>
+        </w:tc>
+        <w:tc>
+          <w:tcPr>
+            <w:tcW w:w="1366" w:type="dxa"/>
+          </w:tcPr>
+          <w:p>
+            <w:pPr>
+              <w:pStyle w:val="Aanwijzing"/>
+              <w:rPr>
+                <w:color w:val="auto"/>
+              </w:rPr>
+            </w:pPr>
+            <w:r>
+              <w:rPr>
+                <w:color w:val="auto"/>
+              </w:rPr>
+              <w:t>Ies Verhage</w:t>
+            </w:r>
+          </w:p>
+        </w:tc>
+      </w:tr>
     </w:tbl>
     <w:p/>
     <w:p>
@@ -2276,7 +2355,7 @@
         <w:t xml:space="preserve">eerste prototype vervaardigd is. </w:t>
       </w:r>
       <w:r>
-        <w:t>Uiteraard moet met BOM optimalisatie in het achterhoofd gehouden worden</w:t>
+        <w:t>Uiteraard moet BOM optimalisatie in het achterhoofd gehouden worden</w:t>
       </w:r>
       <w:r>
         <w:t xml:space="preserve"> voor zowel een compact ontwerp als een goedkoop ontwerp.</w:t>
@@ -2323,7 +2402,16 @@
         <w:t>opgesteld volgens het V-model</w:t>
       </w:r>
       <w:r>
-        <w:t xml:space="preserve"> maar voor een deel zal ook scrum gebruikt worden. Hoe dit zich zal vormgeven staan in onderstaande alinea’s uitgelegd.</w:t>
+        <w:t xml:space="preserve"> maar </w:t>
+      </w:r>
+      <w:r>
+        <w:t>dan met twee iteratie</w:t>
+      </w:r>
+      <w:r>
+        <w:t>s</w:t>
+      </w:r>
+      <w:r>
+        <w:t>. Hoe dit zich zal vormgeven staan in onderstaande alinea’s uitgelegd.</w:t>
       </w:r>
     </w:p>
     <w:p>
@@ -2386,13 +2474,28 @@
         <w:t xml:space="preserve"> PCB ontworpen worden die eventueel ook uitbreidingen heeft (mocht daar tijd voor zijn).</w:t>
       </w:r>
       <w:r>
-        <w:t xml:space="preserve"> Als dat </w:t>
-      </w:r>
-      <w:r>
-        <w:t>succesvol lukt</w:t>
-      </w:r>
-      <w:r>
-        <w:t xml:space="preserve"> zal uiteindelijk een eerste versie op een flex-PCB gefabriceerd worden. </w:t>
+        <w:t xml:space="preserve"> </w:t>
+      </w:r>
+      <w:r>
+        <w:t>Mocht het 1</w:t>
+      </w:r>
+      <w:r>
+        <w:rPr>
+          <w:vertAlign w:val="superscript"/>
+        </w:rPr>
+        <w:t>e</w:t>
+      </w:r>
+      <w:r>
+        <w:t xml:space="preserve"> design geen problemen kennen kan er ook voor gekozen worden om een </w:t>
+      </w:r>
+      <w:r>
+        <w:t xml:space="preserve">eerste versie op een flex-PCB </w:t>
+      </w:r>
+      <w:r>
+        <w:t>te fabriceren</w:t>
+      </w:r>
+      <w:r>
+        <w:t xml:space="preserve">. </w:t>
       </w:r>
       <w:r>
         <w:t>Om tussen de ontwerpen in te bepalen of een unit werkt zullen er unittesten opgesteld worden.</w:t>
@@ -2681,40 +2784,33 @@
         <w:rPr>
           <w:color w:val="auto"/>
         </w:rPr>
-        <w:t>afgeleverd worden</w:t>
+        <w:t>afgeleverd worden. Er zal ook geprogrammeerd worden maar dit wordt enkel gedaan om de hardware te testen</w:t>
       </w:r>
       <w:r>
         <w:rPr>
           <w:color w:val="auto"/>
         </w:rPr>
-        <w:t>. Er zal ook geprogrammeerd worden maar dit wordt enkel gedaan om de hardware te testen</w:t>
+        <w:t>.</w:t>
       </w:r>
       <w:r>
         <w:rPr>
           <w:color w:val="auto"/>
         </w:rPr>
-        <w:t>.</w:t>
+        <w:t xml:space="preserve"> </w:t>
       </w:r>
       <w:r>
         <w:rPr>
           <w:color w:val="auto"/>
         </w:rPr>
-        <w:t xml:space="preserve"> </w:t>
+        <w:t xml:space="preserve">Algoritmes </w:t>
       </w:r>
       <w:r>
         <w:rPr>
           <w:color w:val="auto"/>
         </w:rPr>
-        <w:t xml:space="preserve">Algoritmes </w:t>
-      </w:r>
-      <w:r>
-        <w:rPr>
-          <w:color w:val="auto"/>
-        </w:rPr>
         <w:t xml:space="preserve">over positiebepaling vallen buiten dit project. </w:t>
       </w:r>
     </w:p>
-    <w:p/>
     <w:p/>
     <w:p/>
     <w:p/>
@@ -2913,14 +3009,7 @@
           <w:i/>
           <w:iCs/>
         </w:rPr>
-        <w:t>Bèta versie</w:t>
-      </w:r>
-      <w:r>
-        <w:rPr>
-          <w:i/>
-          <w:iCs/>
-        </w:rPr>
-        <w:t xml:space="preserve"> PCB</w:t>
+        <w:t>Bèta versie PCB</w:t>
       </w:r>
     </w:p>
     <w:p>
@@ -2928,10 +3017,7 @@
         <w:pStyle w:val="Lijstalinea"/>
       </w:pPr>
       <w:r>
-        <w:t xml:space="preserve">Een PCB </w:t>
-      </w:r>
-      <w:r>
-        <w:t>met enige verbeteringen en eventuele uitbreidingen ten opzichte van het prototype.</w:t>
+        <w:t>Een PCB met enige verbeteringen en eventuele uitbreidingen ten opzichte van het prototype.</w:t>
       </w:r>
     </w:p>
     <w:p>
@@ -3037,50 +3123,6 @@
       </w:pPr>
       <w:r>
         <w:t>Een online repository waar documentatie, planning, schema’s, code en projectbestanden opgeslagen worden.</w:t>
-      </w:r>
-    </w:p>
-    <w:p>
-      <w:pPr>
-        <w:pStyle w:val="Lijstalinea"/>
-        <w:numPr>
-          <w:ilvl w:val="0"/>
-          <w:numId w:val="21"/>
-        </w:numPr>
-        <w:rPr>
-          <w:i/>
-          <w:iCs/>
-        </w:rPr>
-      </w:pPr>
-      <w:r>
-        <w:rPr>
-          <w:i/>
-          <w:iCs/>
-        </w:rPr>
-        <w:t xml:space="preserve">Prototype op </w:t>
-      </w:r>
-      <w:proofErr w:type="spellStart"/>
-      <w:r>
-        <w:rPr>
-          <w:i/>
-          <w:iCs/>
-        </w:rPr>
-        <w:t>flex</w:t>
-      </w:r>
-      <w:proofErr w:type="spellEnd"/>
-      <w:r>
-        <w:rPr>
-          <w:i/>
-          <w:iCs/>
-        </w:rPr>
-        <w:t>-PCB</w:t>
-      </w:r>
-    </w:p>
-    <w:p>
-      <w:pPr>
-        <w:pStyle w:val="Lijstalinea"/>
-      </w:pPr>
-      <w:r>
-        <w:t>Een eerste versie van het eindproduct op schaal met de juiste dikte.</w:t>
       </w:r>
     </w:p>
     <w:p>
@@ -3372,11 +3414,9 @@
             <w:tcW w:w="3006" w:type="dxa"/>
           </w:tcPr>
           <w:p>
-            <w:proofErr w:type="spellStart"/>
             <w:r>
               <w:t>anne@crownstone.rocks</w:t>
             </w:r>
-            <w:proofErr w:type="spellEnd"/>
           </w:p>
         </w:tc>
       </w:tr>
@@ -3387,13 +3427,8 @@
           </w:tcPr>
           <w:p>
             <w:r>
-              <w:t xml:space="preserve">Peet van </w:t>
-            </w:r>
-            <w:proofErr w:type="spellStart"/>
-            <w:r>
-              <w:t>Tooren</w:t>
-            </w:r>
-            <w:proofErr w:type="spellEnd"/>
+              <w:t>Peet van Tooren</w:t>
+            </w:r>
           </w:p>
         </w:tc>
         <w:tc>
@@ -3411,11 +3446,9 @@
             <w:tcW w:w="3006" w:type="dxa"/>
           </w:tcPr>
           <w:p>
-            <w:proofErr w:type="spellStart"/>
             <w:r>
               <w:t>peet@crownstone.rocks</w:t>
             </w:r>
-            <w:proofErr w:type="spellEnd"/>
           </w:p>
         </w:tc>
       </w:tr>
@@ -3426,13 +3459,8 @@
           </w:tcPr>
           <w:p>
             <w:r>
-              <w:t xml:space="preserve">Joris </w:t>
-            </w:r>
-            <w:proofErr w:type="spellStart"/>
-            <w:r>
-              <w:t>Straver</w:t>
-            </w:r>
-            <w:proofErr w:type="spellEnd"/>
+              <w:t>Joris Straver</w:t>
+            </w:r>
           </w:p>
         </w:tc>
         <w:tc>
@@ -3472,13 +3500,8 @@
               <w:t xml:space="preserve">Stefan </w:t>
             </w:r>
             <w:r>
-              <w:t xml:space="preserve">Groot </w:t>
-            </w:r>
-            <w:proofErr w:type="spellStart"/>
-            <w:r>
-              <w:t>Nibbelink</w:t>
-            </w:r>
-            <w:proofErr w:type="spellEnd"/>
+              <w:t>Groot Nibbelink</w:t>
+            </w:r>
           </w:p>
         </w:tc>
         <w:tc>
@@ -3617,11 +3640,9 @@
             <w:pPr>
               <w:jc w:val="left"/>
             </w:pPr>
-            <w:proofErr w:type="spellStart"/>
             <w:r>
               <w:t>PvA</w:t>
             </w:r>
-            <w:proofErr w:type="spellEnd"/>
             <w:r>
               <w:t xml:space="preserve"> </w:t>
             </w:r>
@@ -3667,7 +3688,7 @@
           </w:tcPr>
           <w:p>
             <w:r>
-              <w:t>9</w:t>
+              <w:t>8</w:t>
             </w:r>
           </w:p>
         </w:tc>
@@ -3678,6 +3699,28 @@
           <w:p>
             <w:r>
               <w:t>Onderzoek</w:t>
+            </w:r>
+          </w:p>
+        </w:tc>
+      </w:tr>
+      <w:tr>
+        <w:tc>
+          <w:tcPr>
+            <w:tcW w:w="4508" w:type="dxa"/>
+          </w:tcPr>
+          <w:p>
+            <w:r>
+              <w:t>10</w:t>
+            </w:r>
+          </w:p>
+        </w:tc>
+        <w:tc>
+          <w:tcPr>
+            <w:tcW w:w="4508" w:type="dxa"/>
+          </w:tcPr>
+          <w:p>
+            <w:r>
+              <w:t>Behuizing</w:t>
             </w:r>
           </w:p>
         </w:tc>
@@ -3697,7 +3740,7 @@
               <w:t>1</w:t>
             </w:r>
             <w:r>
-              <w:t>3</w:t>
+              <w:t>4</w:t>
             </w:r>
             <w:r>
               <w:tab/>
@@ -3728,7 +3771,10 @@
           </w:tcPr>
           <w:p>
             <w:r>
-              <w:t>16</w:t>
+              <w:t>1</w:t>
+            </w:r>
+            <w:r>
+              <w:t>7</w:t>
             </w:r>
           </w:p>
         </w:tc>
@@ -3756,7 +3802,7 @@
           </w:tcPr>
           <w:p>
             <w:r>
-              <w:t>17</w:t>
+              <w:t>20</w:t>
             </w:r>
           </w:p>
         </w:tc>
@@ -3778,7 +3824,7 @@
           </w:tcPr>
           <w:p>
             <w:r>
-              <w:t>19</w:t>
+              <w:t>23</w:t>
             </w:r>
           </w:p>
         </w:tc>
@@ -3789,66 +3835,6 @@
           <w:p>
             <w:r>
               <w:t>Testen PCB 2</w:t>
-            </w:r>
-          </w:p>
-        </w:tc>
-      </w:tr>
-      <w:tr>
-        <w:tc>
-          <w:tcPr>
-            <w:tcW w:w="4508" w:type="dxa"/>
-          </w:tcPr>
-          <w:p>
-            <w:r>
-              <w:t>19</w:t>
-            </w:r>
-          </w:p>
-        </w:tc>
-        <w:tc>
-          <w:tcPr>
-            <w:tcW w:w="4508" w:type="dxa"/>
-          </w:tcPr>
-          <w:p>
-            <w:r>
-              <w:t xml:space="preserve">Ontwerp </w:t>
-            </w:r>
-            <w:proofErr w:type="spellStart"/>
-            <w:r>
-              <w:t>flex</w:t>
-            </w:r>
-            <w:proofErr w:type="spellEnd"/>
-            <w:r>
-              <w:t xml:space="preserve"> PCB</w:t>
-            </w:r>
-          </w:p>
-        </w:tc>
-      </w:tr>
-      <w:tr>
-        <w:tc>
-          <w:tcPr>
-            <w:tcW w:w="4508" w:type="dxa"/>
-          </w:tcPr>
-          <w:p>
-            <w:r>
-              <w:t>21</w:t>
-            </w:r>
-          </w:p>
-        </w:tc>
-        <w:tc>
-          <w:tcPr>
-            <w:tcW w:w="4508" w:type="dxa"/>
-          </w:tcPr>
-          <w:p>
-            <w:r>
-              <w:t xml:space="preserve">Testen </w:t>
-            </w:r>
-            <w:proofErr w:type="spellStart"/>
-            <w:r>
-              <w:t>flex</w:t>
-            </w:r>
-            <w:proofErr w:type="spellEnd"/>
-            <w:r>
-              <w:t xml:space="preserve"> PCB</w:t>
             </w:r>
           </w:p>
         </w:tc>
@@ -4631,17 +4617,39 @@
                 <w:b/>
                 <w:bCs/>
               </w:rPr>
-              <w:t>:</w:t>
+              <w:t>, corrigeren</w:t>
             </w:r>
             <w:r>
               <w:rPr>
                 <w:b/>
                 <w:bCs/>
               </w:rPr>
+              <w:t>:</w:t>
+            </w:r>
+            <w:r>
+              <w:rPr>
+                <w:b/>
+                <w:bCs/>
+              </w:rPr>
               <w:t xml:space="preserve"> </w:t>
             </w:r>
             <w:r>
-              <w:t>Hulp inschakelen zodra nodig en werk laten controleren.</w:t>
+              <w:t>Hulp inschakelen zodra nodig en werk laten controleren</w:t>
+            </w:r>
+            <w:r>
+              <w:t xml:space="preserve">, </w:t>
+            </w:r>
+            <w:r>
+              <w:t>anders met een 2</w:t>
+            </w:r>
+            <w:r>
+              <w:rPr>
+                <w:vertAlign w:val="superscript"/>
+              </w:rPr>
+              <w:t>e</w:t>
+            </w:r>
+            <w:r>
+              <w:t xml:space="preserve"> PCB de fout herstellen.</w:t>
             </w:r>
           </w:p>
         </w:tc>
@@ -5117,7 +5125,10 @@
               <w:t xml:space="preserve">Voorkomen: </w:t>
             </w:r>
             <w:r>
-              <w:t>Bij het plan van eisen duidelijk bespreken welke zaken belangrijk zijn.</w:t>
+              <w:t>Bij het plan van eisen duidelijk bespreken welke zaken belangrijk zijn</w:t>
+            </w:r>
+            <w:r>
+              <w:t xml:space="preserve"> en vastleggen.</w:t>
             </w:r>
           </w:p>
         </w:tc>
@@ -5376,7 +5387,7 @@
       <w:rPr>
         <w:rStyle w:val="AanwijzingChar"/>
       </w:rPr>
-      <w:t>2</w:t>
+      <w:t>3</w:t>
     </w:r>
     <w:r>
       <w:ptab w:relativeTo="margin" w:alignment="center" w:leader="none"/>
@@ -5408,27 +5419,14 @@
     <w:r>
       <w:t xml:space="preserve"> van </w:t>
     </w:r>
-    <w:r>
-      <w:fldChar w:fldCharType="begin"/>
-    </w:r>
-    <w:r>
-      <w:instrText xml:space="preserve"> NUMPAGES  </w:instrText>
-    </w:r>
-    <w:r>
-      <w:fldChar w:fldCharType="separate"/>
-    </w:r>
-    <w:r>
-      <w:rPr>
-        <w:noProof/>
-      </w:rPr>
-      <w:t>4</w:t>
-    </w:r>
-    <w:r>
-      <w:rPr>
-        <w:noProof/>
-      </w:rPr>
-      <w:fldChar w:fldCharType="end"/>
-    </w:r>
+    <w:fldSimple w:instr=" NUMPAGES  ">
+      <w:r>
+        <w:rPr>
+          <w:noProof/>
+        </w:rPr>
+        <w:t>4</w:t>
+      </w:r>
+    </w:fldSimple>
   </w:p>
 </w:ftr>
 </file>
@@ -5467,11 +5465,9 @@
         <w:bottom w:val="single" w:sz="6" w:space="1" w:color="auto"/>
       </w:pBdr>
     </w:pPr>
-    <w:proofErr w:type="spellStart"/>
     <w:r>
       <w:t>PvA</w:t>
     </w:r>
-    <w:proofErr w:type="spellEnd"/>
     <w:r>
       <w:t xml:space="preserve"> </w:t>
     </w:r>

--- a/documents/Plan van Aanpak/PvA_Ies_Verhage_Crownstone.docx
+++ b/documents/Plan van Aanpak/PvA_Ies_Verhage_Crownstone.docx
@@ -446,8 +446,13 @@
               <w:jc w:val="left"/>
             </w:pPr>
             <w:r>
-              <w:t>Joris Straver</w:t>
-            </w:r>
+              <w:t xml:space="preserve">Joris </w:t>
+            </w:r>
+            <w:proofErr w:type="spellStart"/>
+            <w:r>
+              <w:t>Straver</w:t>
+            </w:r>
+            <w:proofErr w:type="spellEnd"/>
           </w:p>
         </w:tc>
       </w:tr>
@@ -494,7 +499,7 @@
               <w:jc w:val="left"/>
             </w:pPr>
             <w:r>
-              <w:t>9</w:t>
+              <w:t>11</w:t>
             </w:r>
             <w:r>
               <w:t xml:space="preserve"> februari</w:t>
@@ -1989,6 +1994,84 @@
           </w:p>
         </w:tc>
       </w:tr>
+      <w:tr>
+        <w:tc>
+          <w:tcPr>
+            <w:tcW w:w="846" w:type="dxa"/>
+          </w:tcPr>
+          <w:p>
+            <w:pPr>
+              <w:pStyle w:val="Aanwijzing"/>
+              <w:rPr>
+                <w:color w:val="auto"/>
+              </w:rPr>
+            </w:pPr>
+            <w:r>
+              <w:rPr>
+                <w:color w:val="auto"/>
+              </w:rPr>
+              <w:t>0.4</w:t>
+            </w:r>
+          </w:p>
+        </w:tc>
+        <w:tc>
+          <w:tcPr>
+            <w:tcW w:w="1276" w:type="dxa"/>
+          </w:tcPr>
+          <w:p>
+            <w:pPr>
+              <w:pStyle w:val="Aanwijzing"/>
+              <w:rPr>
+                <w:color w:val="auto"/>
+              </w:rPr>
+            </w:pPr>
+            <w:r>
+              <w:rPr>
+                <w:color w:val="auto"/>
+              </w:rPr>
+              <w:t>11-02-2022</w:t>
+            </w:r>
+          </w:p>
+        </w:tc>
+        <w:tc>
+          <w:tcPr>
+            <w:tcW w:w="5528" w:type="dxa"/>
+          </w:tcPr>
+          <w:p>
+            <w:pPr>
+              <w:pStyle w:val="Aanwijzing"/>
+              <w:rPr>
+                <w:color w:val="auto"/>
+              </w:rPr>
+            </w:pPr>
+            <w:r>
+              <w:rPr>
+                <w:color w:val="auto"/>
+              </w:rPr>
+              <w:t>Projectwijziging naar scrum</w:t>
+            </w:r>
+          </w:p>
+        </w:tc>
+        <w:tc>
+          <w:tcPr>
+            <w:tcW w:w="1366" w:type="dxa"/>
+          </w:tcPr>
+          <w:p>
+            <w:pPr>
+              <w:pStyle w:val="Aanwijzing"/>
+              <w:rPr>
+                <w:color w:val="auto"/>
+              </w:rPr>
+            </w:pPr>
+            <w:r>
+              <w:rPr>
+                <w:color w:val="auto"/>
+              </w:rPr>
+              <w:t>Ies Verhage</w:t>
+            </w:r>
+          </w:p>
+        </w:tc>
+      </w:tr>
     </w:tbl>
     <w:p/>
     <w:p>
@@ -2018,16 +2101,24 @@
           <w:color w:val="auto"/>
         </w:rPr>
       </w:pPr>
+      <w:proofErr w:type="spellStart"/>
       <w:r>
         <w:rPr>
           <w:color w:val="auto"/>
         </w:rPr>
-        <w:t xml:space="preserve">Crownstone, gevestigd in Rotterdam, is een fabrikant van slimme stekkers en connectoren. </w:t>
-      </w:r>
+        <w:t>Crownstone</w:t>
+      </w:r>
+      <w:proofErr w:type="spellEnd"/>
       <w:r>
         <w:rPr>
           <w:color w:val="auto"/>
         </w:rPr>
+        <w:t xml:space="preserve">, gevestigd in Rotterdam, is een fabrikant van slimme stekkers en connectoren. </w:t>
+      </w:r>
+      <w:r>
+        <w:rPr>
+          <w:color w:val="auto"/>
+        </w:rPr>
         <w:t>Het boegbeeld van dit bedrijf</w:t>
       </w:r>
       <w:r>
@@ -2046,7 +2137,35 @@
         <w:rPr>
           <w:color w:val="auto"/>
         </w:rPr>
-        <w:t xml:space="preserve">geplaatst kan worden. Denk hierbij aan functionaliteiten als een 16A schakelaar, LED dimmer, vermogensmeter, soft-fuse, standby-killer en aanwezigheidssensor. </w:t>
+        <w:t>geplaatst kan worden. Denk hierbij aan functionaliteiten als een 16A schakelaar, LED dimmer, vermogensmeter, soft-</w:t>
+      </w:r>
+      <w:proofErr w:type="spellStart"/>
+      <w:r>
+        <w:rPr>
+          <w:color w:val="auto"/>
+        </w:rPr>
+        <w:t>fuse</w:t>
+      </w:r>
+      <w:proofErr w:type="spellEnd"/>
+      <w:r>
+        <w:rPr>
+          <w:color w:val="auto"/>
+        </w:rPr>
+        <w:t xml:space="preserve">, </w:t>
+      </w:r>
+      <w:proofErr w:type="spellStart"/>
+      <w:r>
+        <w:rPr>
+          <w:color w:val="auto"/>
+        </w:rPr>
+        <w:t>standby</w:t>
+      </w:r>
+      <w:proofErr w:type="spellEnd"/>
+      <w:r>
+        <w:rPr>
+          <w:color w:val="auto"/>
+        </w:rPr>
+        <w:t xml:space="preserve">-killer en aanwezigheidssensor. </w:t>
       </w:r>
       <w:r>
         <w:rPr>
@@ -2090,7 +2209,15 @@
         <w:t>Kenmerkend</w:t>
       </w:r>
       <w:r>
-        <w:t xml:space="preserve"> aan de Crownstone apparatuur is de positiebepaling van smartphones en wearables. Door het </w:t>
+        <w:t xml:space="preserve"> aan de </w:t>
+      </w:r>
+      <w:proofErr w:type="spellStart"/>
+      <w:r>
+        <w:t>Crownstone</w:t>
+      </w:r>
+      <w:proofErr w:type="spellEnd"/>
+      <w:r>
+        <w:t xml:space="preserve"> apparatuur is de positiebepaling van smartphones en wearables. Door het </w:t>
       </w:r>
       <w:r>
         <w:t>opvangen van</w:t>
@@ -2102,7 +2229,13 @@
         <w:t xml:space="preserve"> in een ruimte </w:t>
       </w:r>
       <w:r>
-        <w:t>bevind. Hierdoor wordt het mogelijk om bepaalde zaken te automatiseren, denk aan het aan</w:t>
+        <w:t>bevind</w:t>
+      </w:r>
+      <w:r>
+        <w:t>t</w:t>
+      </w:r>
+      <w:r>
+        <w:t>. Hierdoor wordt het mogelijk om bepaalde zaken te automatiseren, denk aan het aan</w:t>
       </w:r>
       <w:r>
         <w:t>/uit schakelen van verlichting of verwarming.</w:t>
@@ -2174,8 +2307,13 @@
       <w:bookmarkEnd w:id="3"/>
     </w:p>
     <w:p>
-      <w:r>
-        <w:t xml:space="preserve">Crownstone </w:t>
+      <w:proofErr w:type="spellStart"/>
+      <w:r>
+        <w:t>Crownstone</w:t>
+      </w:r>
+      <w:proofErr w:type="spellEnd"/>
+      <w:r>
+        <w:t xml:space="preserve"> </w:t>
       </w:r>
       <w:r>
         <w:t xml:space="preserve">heeft </w:t>
@@ -2305,7 +2443,15 @@
         <w:t>ontwikkelen</w:t>
       </w:r>
       <w:r>
-        <w:t xml:space="preserve"> die het formaat heeft van een stopcontactbeveiliger en Bluetooth functionaliteiten heeft. De modules zullen in een zogenaamd mesh-netwerk functioneren zodat verschillende modules samen één groot</w:t>
+        <w:t xml:space="preserve"> die het formaat heeft van een stopcontactbeveiliger en Bluetooth functionaliteiten heeft. De modules zullen in een zogenaamd </w:t>
+      </w:r>
+      <w:proofErr w:type="spellStart"/>
+      <w:r>
+        <w:t>mesh</w:t>
+      </w:r>
+      <w:proofErr w:type="spellEnd"/>
+      <w:r>
+        <w:t>-netwerk functioneren zodat verschillende modules samen één groot</w:t>
       </w:r>
       <w:r>
         <w:t xml:space="preserve"> systeem maken. </w:t>
@@ -2317,13 +2463,27 @@
         <w:t xml:space="preserve">/dun </w:t>
       </w:r>
       <w:r>
-        <w:t xml:space="preserve">ontwerp. </w:t>
+        <w:t>ontwerp</w:t>
+      </w:r>
+      <w:r>
+        <w:t xml:space="preserve"> en het voeden</w:t>
+      </w:r>
+      <w:r>
+        <w:t xml:space="preserve">. </w:t>
       </w:r>
       <w:r>
         <w:t xml:space="preserve">Om dit te verwezenlijken moet goed afgewogen worden welke componenten gebruikt gaan worden en </w:t>
       </w:r>
       <w:r>
-        <w:t>is het gebruik van een flex-PCB</w:t>
+        <w:t xml:space="preserve">is het gebruik van een </w:t>
+      </w:r>
+      <w:proofErr w:type="spellStart"/>
+      <w:r>
+        <w:t>flex</w:t>
+      </w:r>
+      <w:proofErr w:type="spellEnd"/>
+      <w:r>
+        <w:t>-PCB</w:t>
       </w:r>
       <w:r>
         <w:t xml:space="preserve"> waarschijnlijk </w:t>
@@ -2343,13 +2503,21 @@
         <w:t xml:space="preserve">andere </w:t>
       </w:r>
       <w:r>
-        <w:t xml:space="preserve">uitbereidingen omvatten het gebruik van Ultra-Wideband (UWB) of NFC. Dit kan leiden tot het </w:t>
+        <w:t>uitbreidingen omvatten het gebruik van Ultra-</w:t>
+      </w:r>
+      <w:proofErr w:type="spellStart"/>
+      <w:r>
+        <w:t>Wideband</w:t>
+      </w:r>
+      <w:proofErr w:type="spellEnd"/>
+      <w:r>
+        <w:t xml:space="preserve"> (UWB) of NFC. Dit kan leiden tot het </w:t>
       </w:r>
       <w:r>
         <w:t>nauwkeuriger</w:t>
       </w:r>
       <w:r>
-        <w:t xml:space="preserve"> bepaling van de locatie, of het uitlezen van stekkers met ingebouwde NFC tag. Echter komen deze uitbereidingen enkel aan de orde wanneer een </w:t>
+        <w:t xml:space="preserve"> bepaling van de locatie, of het uitlezen van stekkers met ingebouwde NFC tag. Echter komen deze uitbreidingen enkel aan de orde wanneer een </w:t>
       </w:r>
       <w:r>
         <w:t xml:space="preserve">eerste prototype vervaardigd is. </w:t>
@@ -2399,16 +2567,10 @@
         <w:t xml:space="preserve">hoofdzakelijk </w:t>
       </w:r>
       <w:r>
-        <w:t>opgesteld volgens het V-model</w:t>
-      </w:r>
-      <w:r>
-        <w:t xml:space="preserve"> maar </w:t>
-      </w:r>
-      <w:r>
-        <w:t>dan met twee iteratie</w:t>
-      </w:r>
-      <w:r>
-        <w:t>s</w:t>
+        <w:t xml:space="preserve">opgesteld volgens </w:t>
+      </w:r>
+      <w:r>
+        <w:t>scrum</w:t>
       </w:r>
       <w:r>
         <w:t>. Hoe dit zich zal vormgeven staan in onderstaande alinea’s uitgelegd.</w:t>
@@ -2416,112 +2578,115 @@
     </w:p>
     <w:p>
       <w:r>
-        <w:t xml:space="preserve">Het project zal starten bij de definitiefase om het project kleur te geven. Zo zal met de stagebegeleider overlegt worden wat de wensen zijn en </w:t>
+        <w:t>Het project zal starten bij de definitiefase om het project kleur te geven. Zo zal met de stagebegeleider overleg</w:t>
+      </w:r>
+      <w:r>
+        <w:t>d</w:t>
+      </w:r>
+      <w:r>
+        <w:t xml:space="preserve"> worden wat de wensen zijn en </w:t>
       </w:r>
       <w:r>
         <w:t>zal na analyse</w:t>
       </w:r>
       <w:r>
-        <w:t xml:space="preserve"> hieruit de eisen worden opgesteld. Om vast te stellen of het eindproduct voldoet zal er een reeks acceptatietesten worden opgesteld. Verder zal er onderzoek gedaan worden naar de verschillende facetten van het project, bijvoorbeeld de voeding</w:t>
-      </w:r>
-      <w:r>
-        <w:t xml:space="preserve"> en antenne</w:t>
-      </w:r>
-      <w:r>
-        <w:t>.</w:t>
-      </w:r>
-      <w:r>
-        <w:t xml:space="preserve"> Tijdens dit onderzoek zal ook gekeken worden naar de mechanische aspecten en zal hier een prototype van de behuizing gemaakt worden.</w:t>
+        <w:t xml:space="preserve"> de eisen worden opgesteld.</w:t>
+      </w:r>
+      <w:r>
+        <w:t xml:space="preserve"> Naarmate het project vordert is het mogelijk dat sommige eisen nog aangepast kunnen worden.</w:t>
+      </w:r>
+      <w:r>
+        <w:t xml:space="preserve"> </w:t>
       </w:r>
     </w:p>
     <w:p>
       <w:r>
-        <w:t>In de architectuurfase</w:t>
-      </w:r>
-      <w:r>
-        <w:t xml:space="preserve"> zal duidelijk gemaakt worden welke onderdelen (units) er in het product komen en hoe die onderling met elkaar verbonden zijn. </w:t>
-      </w:r>
-      <w:r>
-        <w:t>Om te controleren of alles met elkaar functioneert zullen er integratietesten opgesteld worden.</w:t>
+        <w:t>Het doel van het project is iteratief te werken, dus dat betekend veel iteraties van een product maken</w:t>
+      </w:r>
+      <w:r>
+        <w:t>.</w:t>
+      </w:r>
+      <w:r>
+        <w:t xml:space="preserve"> </w:t>
+      </w:r>
+      <w:r>
+        <w:t>Door het testen van deze iteraties</w:t>
+      </w:r>
+      <w:r>
+        <w:t xml:space="preserve"> </w:t>
+      </w:r>
+      <w:r>
+        <w:t>haal</w:t>
+      </w:r>
+      <w:r>
+        <w:t xml:space="preserve"> je</w:t>
+      </w:r>
+      <w:r>
+        <w:t xml:space="preserve"> snel</w:t>
+      </w:r>
+      <w:r>
+        <w:t xml:space="preserve"> feedback </w:t>
+      </w:r>
+      <w:r>
+        <w:t xml:space="preserve">uit </w:t>
+      </w:r>
+      <w:r>
+        <w:t>de</w:t>
+      </w:r>
+      <w:r>
+        <w:t xml:space="preserve"> schakeling om dat weer toe te passen in </w:t>
+      </w:r>
+      <w:r>
+        <w:t>het</w:t>
+      </w:r>
+      <w:r>
+        <w:t xml:space="preserve"> volgende ontwerp</w:t>
+      </w:r>
+      <w:r>
+        <w:t xml:space="preserve">. </w:t>
+      </w:r>
+      <w:r>
+        <w:t xml:space="preserve">Het project zelf zal opgesplitst worden in delen, deze units worden los van elkaar getest en geoptimaliseerd. </w:t>
       </w:r>
     </w:p>
     <w:p>
       <w:r>
-        <w:t>De detailontwerpfase gaat in op het daadwerkelijke ontwerp van de schakeling</w:t>
-      </w:r>
-      <w:r>
-        <w:t xml:space="preserve"> en de realisatie hiervan. Eerst zal er </w:t>
-      </w:r>
-      <w:r>
-        <w:t>zoveel mogelijk op een breadboard getest worden om fouten vroeg op te sporen</w:t>
-      </w:r>
-      <w:r>
-        <w:t>. Zodra dit werk zal er in Altium Designer een PCB gemaakt worden.</w:t>
-      </w:r>
-      <w:r>
-        <w:t xml:space="preserve"> Gezien de complexiteit </w:t>
-      </w:r>
-      <w:r>
-        <w:t>van het ontwerp is het aannemelijk dat er fouten in het PCB zitten, zeker op gebied van RF. Er zal daarom nog een 2</w:t>
-      </w:r>
-      <w:r>
-        <w:rPr>
-          <w:vertAlign w:val="superscript"/>
-        </w:rPr>
-        <w:t>e</w:t>
-      </w:r>
-      <w:r>
-        <w:t xml:space="preserve"> PCB ontworpen worden die eventueel ook uitbreidingen heeft (mocht daar tijd voor zijn).</w:t>
-      </w:r>
-      <w:r>
-        <w:t xml:space="preserve"> </w:t>
-      </w:r>
-      <w:r>
-        <w:t>Mocht het 1</w:t>
-      </w:r>
-      <w:r>
-        <w:rPr>
-          <w:vertAlign w:val="superscript"/>
-        </w:rPr>
-        <w:t>e</w:t>
-      </w:r>
-      <w:r>
-        <w:t xml:space="preserve"> design geen problemen kennen kan er ook voor gekozen worden om een </w:t>
-      </w:r>
-      <w:r>
-        <w:t xml:space="preserve">eerste versie op een flex-PCB </w:t>
-      </w:r>
-      <w:r>
-        <w:t>te fabriceren</w:t>
-      </w:r>
-      <w:r>
-        <w:t xml:space="preserve">. </w:t>
-      </w:r>
-      <w:r>
-        <w:t>Om tussen de ontwerpen in te bepalen of een unit werkt zullen er unittesten opgesteld worden.</w:t>
+        <w:t xml:space="preserve">Elke iteratie begint met het kijken naar de unit eisen en </w:t>
+      </w:r>
+      <w:r>
+        <w:t xml:space="preserve">werkt </w:t>
+      </w:r>
+      <w:r>
+        <w:t>deze zo nodig bij. Daarna wordt er een klein onderzoekje gedaan naar de verschillende chips die potentie hebben. Bij deze chips wordt er een schakeling ontworpen en worden de benodigde componenten besteld. Mocht het van toepassing zijn wordt er ook een PCB besteld, anders gebeur</w:t>
+      </w:r>
+      <w:r>
+        <w:t>t</w:t>
+      </w:r>
+      <w:r>
+        <w:t xml:space="preserve"> het testen op een breadboard. In de tijd dat componenten besteld worden kan er eventueel verder gegaan worden met een andere iteratie.</w:t>
+      </w:r>
+      <w:r>
+        <w:t xml:space="preserve"> Zodra de componenten binnen zijn worden deze opgebouwd op een PCB of breadboard en worden ze stuk voor stuk getest op de eisen. Uit de resultaten zal blijken dat sommige chips niet voldoen of nadelen hebben. Door het praktisch inzien wat sommige nadelen kunnen zijn kunnen de eisen hierdoor aangevuld of aangepast worden. </w:t>
+      </w:r>
+      <w:r>
+        <w:t>De kennis die is opgedaan in deze iteratie bepaald het verloop van de volgende.</w:t>
       </w:r>
     </w:p>
     <w:p>
       <w:r>
-        <w:t xml:space="preserve">In de testfase zullen alle eerder opgestelde testen </w:t>
-      </w:r>
-      <w:r>
-        <w:t xml:space="preserve">worden </w:t>
-      </w:r>
-      <w:r>
-        <w:t>uitgevoerd. In deze fase zal uiteindelijk blijken of het product aan de voorgeschreven eisen voldoet.</w:t>
-      </w:r>
-      <w:r>
-        <w:t xml:space="preserve"> Gezien dat er meerdere PCB</w:t>
-      </w:r>
-      <w:r>
-        <w:t>’</w:t>
-      </w:r>
-      <w:r>
-        <w:t xml:space="preserve">s </w:t>
-      </w:r>
-      <w:r>
-        <w:t>gecreëerd worden is het mogelijk dat deze testfase meermaals doorlopen wordt.</w:t>
+        <w:t>Als na verloop van tijd blijkt dat de units van dermate hoog niveau zijn zullen deze geïntegreerd worden tot één PCB.</w:t>
+      </w:r>
+      <w:r>
+        <w:t xml:space="preserve"> Tijdens deze integratie zal blijken o</w:t>
+      </w:r>
+      <w:r>
+        <w:t>f</w:t>
+      </w:r>
+      <w:r>
+        <w:t xml:space="preserve"> de eisen</w:t>
+      </w:r>
+      <w:r>
+        <w:t xml:space="preserve"> die in het begin (en door de loop van het project heen) opgesteld zijn behaald worden. </w:t>
       </w:r>
     </w:p>
     <w:p>
@@ -2532,7 +2697,13 @@
         <w:t xml:space="preserve">aan </w:t>
       </w:r>
       <w:r>
-        <w:t>het programmeren van de microcontroller.</w:t>
+        <w:t>het programmeren van de microcontroller</w:t>
+      </w:r>
+      <w:r>
+        <w:t xml:space="preserve"> of wordt er onderzoek gedaan naar een mogelijk bevestigingsmechanisme</w:t>
+      </w:r>
+      <w:r>
+        <w:t>.</w:t>
       </w:r>
     </w:p>
     <w:p>
@@ -2556,12 +2727,24 @@
         <w:rPr>
           <w:color w:val="auto"/>
         </w:rPr>
-        <w:t xml:space="preserve">Dit project omvat het analyseren van het probleem, het ontwerpen van een schakeling en het realiseren daarvan. </w:t>
+        <w:t>Dit project omvat het analyseren van het probleem, het ontwerpen van schakeling</w:t>
       </w:r>
       <w:r>
         <w:rPr>
           <w:color w:val="auto"/>
         </w:rPr>
+        <w:t>en</w:t>
+      </w:r>
+      <w:r>
+        <w:rPr>
+          <w:color w:val="auto"/>
+        </w:rPr>
+        <w:t xml:space="preserve"> en het realiseren daarvan. </w:t>
+      </w:r>
+      <w:r>
+        <w:rPr>
+          <w:color w:val="auto"/>
+        </w:rPr>
         <w:t xml:space="preserve">Aan het einde van de periode wordt verwacht </w:t>
       </w:r>
       <w:r>
@@ -2748,67 +2931,61 @@
         <w:rPr>
           <w:color w:val="auto"/>
         </w:rPr>
-        <w:t xml:space="preserve"> en</w:t>
+        <w:t xml:space="preserve"> afgeleverd worden. Er zal ook geprogrammeerd worden maar dit wordt enkel gedaan om de hardware te testen</w:t>
       </w:r>
       <w:r>
         <w:rPr>
           <w:color w:val="auto"/>
         </w:rPr>
+        <w:t>.</w:t>
+      </w:r>
+      <w:r>
+        <w:rPr>
+          <w:color w:val="auto"/>
+        </w:rPr>
         <w:t xml:space="preserve"> </w:t>
       </w:r>
       <w:r>
         <w:rPr>
           <w:color w:val="auto"/>
         </w:rPr>
-        <w:t>een</w:t>
+        <w:t xml:space="preserve">Algoritmes </w:t>
       </w:r>
       <w:r>
         <w:rPr>
           <w:color w:val="auto"/>
         </w:rPr>
-        <w:t xml:space="preserve"> </w:t>
+        <w:t xml:space="preserve">over positiebepaling vallen buiten dit project. </w:t>
       </w:r>
       <w:r>
         <w:rPr>
           <w:color w:val="auto"/>
         </w:rPr>
-        <w:t xml:space="preserve">prototype </w:t>
+        <w:t>Een eventueel</w:t>
       </w:r>
       <w:r>
         <w:rPr>
           <w:color w:val="auto"/>
         </w:rPr>
-        <w:t xml:space="preserve">bevestigingssysteem </w:t>
+        <w:t xml:space="preserve"> prototype </w:t>
       </w:r>
       <w:r>
         <w:rPr>
           <w:color w:val="auto"/>
         </w:rPr>
-        <w:t>afgeleverd worden. Er zal ook geprogrammeerd worden maar dit wordt enkel gedaan om de hardware te testen</w:t>
+        <w:t xml:space="preserve">van het </w:t>
       </w:r>
       <w:r>
         <w:rPr>
           <w:color w:val="auto"/>
         </w:rPr>
-        <w:t>.</w:t>
+        <w:t>bevestigingssysteem</w:t>
       </w:r>
       <w:r>
         <w:rPr>
           <w:color w:val="auto"/>
         </w:rPr>
-        <w:t xml:space="preserve"> </w:t>
-      </w:r>
-      <w:r>
-        <w:rPr>
-          <w:color w:val="auto"/>
-        </w:rPr>
-        <w:t xml:space="preserve">Algoritmes </w:t>
-      </w:r>
-      <w:r>
-        <w:rPr>
-          <w:color w:val="auto"/>
-        </w:rPr>
-        <w:t xml:space="preserve">over positiebepaling vallen buiten dit project. </w:t>
+        <w:t xml:space="preserve"> zal ook niet vervaardigd worden omdat daar te weinig kennis over is. Het opdoen van deze kennis zal te veel tijd in beslag nemen.</w:t>
       </w:r>
     </w:p>
     <w:p/>
@@ -2894,10 +3071,10 @@
         <w:pStyle w:val="Lijstalinea"/>
       </w:pPr>
       <w:r>
-        <w:t xml:space="preserve">Een onderzoek naar </w:t>
-      </w:r>
-      <w:r>
-        <w:t>aspecten die tijdens dit project van belang zijn</w:t>
+        <w:t xml:space="preserve">Een </w:t>
+      </w:r>
+      <w:r>
+        <w:t>praktisch onderzoek naar de verschillende schakelingen</w:t>
       </w:r>
       <w:r>
         <w:t>.</w:t>
@@ -2916,7 +3093,14 @@
           <w:i/>
           <w:iCs/>
         </w:rPr>
-        <w:t>Prototype op een breadboard</w:t>
+        <w:t>Prototype</w:t>
+      </w:r>
+      <w:r>
+        <w:rPr>
+          <w:i/>
+          <w:iCs/>
+        </w:rPr>
+        <w:t>s van schakelingen</w:t>
       </w:r>
     </w:p>
     <w:p>
@@ -2924,7 +3108,13 @@
         <w:pStyle w:val="Lijstalinea"/>
       </w:pPr>
       <w:r>
-        <w:t>Een vroege versie van de schakeling om de werking te kunnen testen.</w:t>
+        <w:t>Versch</w:t>
+      </w:r>
+      <w:r>
+        <w:t>illende</w:t>
+      </w:r>
+      <w:r>
+        <w:t xml:space="preserve"> iteraties van schakelingen waarbij steeds verbeteringen worden doorgevoerd.</w:t>
       </w:r>
     </w:p>
     <w:p>
@@ -2934,17 +3124,27 @@
           <w:ilvl w:val="0"/>
           <w:numId w:val="21"/>
         </w:numPr>
+      </w:pPr>
+      <w:r>
         <w:rPr>
           <w:i/>
           <w:iCs/>
         </w:rPr>
-      </w:pPr>
+        <w:t xml:space="preserve">Prototype </w:t>
+      </w:r>
       <w:r>
         <w:rPr>
           <w:i/>
           <w:iCs/>
         </w:rPr>
-        <w:t>PCB schakeling</w:t>
+        <w:t xml:space="preserve">op </w:t>
+      </w:r>
+      <w:r>
+        <w:rPr>
+          <w:i/>
+          <w:iCs/>
+        </w:rPr>
+        <w:t>PCB</w:t>
       </w:r>
     </w:p>
     <w:p>
@@ -2952,10 +3152,13 @@
         <w:pStyle w:val="Lijstalinea"/>
       </w:pPr>
       <w:r>
-        <w:t>Een schakeling ontworpen in Altium met eventuele onderbouwing van simulaties/formules.</w:t>
-      </w:r>
-      <w:r>
-        <w:t xml:space="preserve"> Zal te vinden zijn in het detailontwerp.</w:t>
+        <w:t xml:space="preserve">Een test PCB op schaal om </w:t>
+      </w:r>
+      <w:r>
+        <w:t xml:space="preserve">te integreren en </w:t>
+      </w:r>
+      <w:r>
+        <w:t>de werking te kunnen testen.</w:t>
       </w:r>
     </w:p>
     <w:p>
@@ -2965,27 +3168,31 @@
           <w:ilvl w:val="0"/>
           <w:numId w:val="21"/>
         </w:numPr>
-      </w:pPr>
-      <w:r>
         <w:rPr>
           <w:i/>
           <w:iCs/>
         </w:rPr>
-        <w:t xml:space="preserve">Prototype </w:t>
-      </w:r>
+      </w:pPr>
       <w:r>
         <w:rPr>
           <w:i/>
           <w:iCs/>
         </w:rPr>
-        <w:t xml:space="preserve">op </w:t>
+        <w:t>Concep</w:t>
       </w:r>
       <w:r>
         <w:rPr>
           <w:i/>
           <w:iCs/>
         </w:rPr>
-        <w:t>PCB</w:t>
+        <w:t>t</w:t>
+      </w:r>
+      <w:r>
+        <w:rPr>
+          <w:i/>
+          <w:iCs/>
+        </w:rPr>
+        <w:t>verslag</w:t>
       </w:r>
     </w:p>
     <w:p>
@@ -2993,7 +3200,13 @@
         <w:pStyle w:val="Lijstalinea"/>
       </w:pPr>
       <w:r>
-        <w:t>Een test PCB op schaal om de werking te kunnen testen.</w:t>
+        <w:t>Een tussentijds</w:t>
+      </w:r>
+      <w:r>
+        <w:t xml:space="preserve"> </w:t>
+      </w:r>
+      <w:r>
+        <w:t>verslag voor feedback.</w:t>
       </w:r>
     </w:p>
     <w:p>
@@ -3003,13 +3216,17 @@
           <w:ilvl w:val="0"/>
           <w:numId w:val="21"/>
         </w:numPr>
-      </w:pPr>
-      <w:r>
         <w:rPr>
           <w:i/>
           <w:iCs/>
         </w:rPr>
-        <w:t>Bèta versie PCB</w:t>
+      </w:pPr>
+      <w:r>
+        <w:rPr>
+          <w:i/>
+          <w:iCs/>
+        </w:rPr>
+        <w:t>Eindverslag</w:t>
       </w:r>
     </w:p>
     <w:p>
@@ -3017,7 +3234,28 @@
         <w:pStyle w:val="Lijstalinea"/>
       </w:pPr>
       <w:r>
-        <w:t>Een PCB met enige verbeteringen en eventuele uitbreidingen ten opzichte van het prototype.</w:t>
+        <w:t xml:space="preserve">Het in te leveren verslag </w:t>
+      </w:r>
+      <w:r>
+        <w:t>met daarin</w:t>
+      </w:r>
+      <w:r>
+        <w:t xml:space="preserve"> het volledige proces van idee tot realisatie. </w:t>
+      </w:r>
+      <w:r>
+        <w:t xml:space="preserve">Tevens </w:t>
+      </w:r>
+      <w:r>
+        <w:t>staan</w:t>
+      </w:r>
+      <w:r>
+        <w:t xml:space="preserve"> hier ook</w:t>
+      </w:r>
+      <w:r>
+        <w:t xml:space="preserve"> de test</w:t>
+      </w:r>
+      <w:r>
+        <w:t>resultaten beschreven.</w:t>
       </w:r>
     </w:p>
     <w:p>
@@ -3032,20 +3270,46 @@
           <w:iCs/>
         </w:rPr>
       </w:pPr>
+      <w:proofErr w:type="spellStart"/>
       <w:r>
         <w:rPr>
           <w:i/>
           <w:iCs/>
         </w:rPr>
-        <w:t>Concept verslag</w:t>
-      </w:r>
+        <w:t>Github</w:t>
+      </w:r>
+      <w:proofErr w:type="spellEnd"/>
+      <w:r>
+        <w:rPr>
+          <w:i/>
+          <w:iCs/>
+        </w:rPr>
+        <w:t xml:space="preserve"> </w:t>
+      </w:r>
+      <w:proofErr w:type="spellStart"/>
+      <w:r>
+        <w:rPr>
+          <w:i/>
+          <w:iCs/>
+        </w:rPr>
+        <w:t>repository</w:t>
+      </w:r>
+      <w:proofErr w:type="spellEnd"/>
     </w:p>
     <w:p>
       <w:pPr>
         <w:pStyle w:val="Lijstalinea"/>
       </w:pPr>
       <w:r>
-        <w:t>Een tussentijdsverslag voor feedback.</w:t>
+        <w:t xml:space="preserve">Een online </w:t>
+      </w:r>
+      <w:proofErr w:type="spellStart"/>
+      <w:r>
+        <w:t>repository</w:t>
+      </w:r>
+      <w:proofErr w:type="spellEnd"/>
+      <w:r>
+        <w:t xml:space="preserve"> waar documentatie, planning, schema’s, code en projectbestanden opgeslagen worden.</w:t>
       </w:r>
     </w:p>
     <w:p>
@@ -3065,7 +3329,7 @@
           <w:i/>
           <w:iCs/>
         </w:rPr>
-        <w:t>Eind verslag</w:t>
+        <w:t>Testrapport</w:t>
       </w:r>
     </w:p>
     <w:p>
@@ -3073,112 +3337,16 @@
         <w:pStyle w:val="Lijstalinea"/>
       </w:pPr>
       <w:r>
-        <w:t xml:space="preserve">Het in te leveren verslag </w:t>
-      </w:r>
-      <w:r>
-        <w:t>met daarin</w:t>
-      </w:r>
-      <w:r>
-        <w:t xml:space="preserve"> het volledige proces van idee tot realisatie. </w:t>
-      </w:r>
-      <w:r>
-        <w:t xml:space="preserve">Tevens </w:t>
-      </w:r>
-      <w:r>
-        <w:t>staan</w:t>
-      </w:r>
-      <w:r>
-        <w:t xml:space="preserve"> hier ook</w:t>
-      </w:r>
-      <w:r>
-        <w:t xml:space="preserve"> de test</w:t>
-      </w:r>
-      <w:r>
-        <w:t>resultaten beschreven.</w:t>
-      </w:r>
-    </w:p>
-    <w:p>
-      <w:pPr>
-        <w:pStyle w:val="Lijstalinea"/>
-        <w:numPr>
-          <w:ilvl w:val="0"/>
-          <w:numId w:val="21"/>
-        </w:numPr>
-        <w:rPr>
-          <w:i/>
-          <w:iCs/>
-        </w:rPr>
-      </w:pPr>
-      <w:r>
-        <w:rPr>
-          <w:i/>
-          <w:iCs/>
-        </w:rPr>
-        <w:t>Github repository</w:t>
-      </w:r>
-    </w:p>
-    <w:p>
-      <w:pPr>
-        <w:pStyle w:val="Lijstalinea"/>
-      </w:pPr>
-      <w:r>
-        <w:t>Een online repository waar documentatie, planning, schema’s, code en projectbestanden opgeslagen worden.</w:t>
-      </w:r>
-    </w:p>
-    <w:p>
-      <w:pPr>
-        <w:pStyle w:val="Lijstalinea"/>
-        <w:numPr>
-          <w:ilvl w:val="0"/>
-          <w:numId w:val="21"/>
-        </w:numPr>
-        <w:rPr>
-          <w:i/>
-          <w:iCs/>
-        </w:rPr>
-      </w:pPr>
-      <w:r>
-        <w:rPr>
-          <w:i/>
-          <w:iCs/>
-        </w:rPr>
-        <w:t>Mechanisch ontwerp</w:t>
-      </w:r>
-    </w:p>
-    <w:p>
-      <w:pPr>
-        <w:pStyle w:val="Lijstalinea"/>
-      </w:pPr>
-      <w:r>
-        <w:t>Een concept ontwerp om de module te bevestigen in een stopcontact.</w:t>
-      </w:r>
-    </w:p>
-    <w:p>
-      <w:pPr>
-        <w:pStyle w:val="Lijstalinea"/>
-        <w:numPr>
-          <w:ilvl w:val="0"/>
-          <w:numId w:val="21"/>
-        </w:numPr>
-        <w:rPr>
-          <w:i/>
-          <w:iCs/>
-        </w:rPr>
-      </w:pPr>
-      <w:r>
-        <w:rPr>
-          <w:i/>
-          <w:iCs/>
-        </w:rPr>
-        <w:t>Testrapport</w:t>
-      </w:r>
-    </w:p>
-    <w:p>
-      <w:pPr>
-        <w:pStyle w:val="Lijstalinea"/>
-      </w:pPr>
-      <w:r>
-        <w:t>Een bestand met alle testen om aan te tonen dat het product werkt. Dit omvat de acceptatietesten, integratietesten en unittesten.</w:t>
+        <w:t>Een uiteindelijke test</w:t>
+      </w:r>
+      <w:r>
+        <w:t xml:space="preserve"> om aan te tonen dat het </w:t>
+      </w:r>
+      <w:r>
+        <w:t>eind</w:t>
+      </w:r>
+      <w:r>
+        <w:t xml:space="preserve">product werkt. </w:t>
       </w:r>
     </w:p>
     <w:p>
@@ -3211,7 +3379,7 @@
         <w:t xml:space="preserve">wat de planning is en of er eventuele obstakels zijn. </w:t>
       </w:r>
       <w:r>
-        <w:t xml:space="preserve">Om de kwaliteit van het op te leveren product te garanderen zal het uitvoerig getest worden. </w:t>
+        <w:t xml:space="preserve">Om de kwaliteit van het op te leveren product te garanderen zal uitvoerig getest worden. </w:t>
       </w:r>
       <w:r>
         <w:t xml:space="preserve">Voor het realiseren van het </w:t>
@@ -3220,10 +3388,15 @@
         <w:t>PCB</w:t>
       </w:r>
       <w:r>
-        <w:t xml:space="preserve"> zal gebruikgemaakt worden van Altium</w:t>
-      </w:r>
-      <w:r>
-        <w:t xml:space="preserve"> Designer 2022 met studenten licentie</w:t>
+        <w:t xml:space="preserve"> zal gebruikgemaakt worden van </w:t>
+      </w:r>
+      <w:proofErr w:type="spellStart"/>
+      <w:r>
+        <w:t>Altium</w:t>
+      </w:r>
+      <w:proofErr w:type="spellEnd"/>
+      <w:r>
+        <w:t xml:space="preserve"> Designer 2022</w:t>
       </w:r>
       <w:r>
         <w:t>.</w:t>
@@ -3234,10 +3407,32 @@
     </w:p>
     <w:p>
       <w:r>
-        <w:t xml:space="preserve">Het uiteindelijke verslag zal gemaakt worden in LaTeX en geschreven in het Engels. Dit om te voldoen aan de standaarden van Crownstone. </w:t>
-      </w:r>
-      <w:r>
-        <w:t xml:space="preserve">Het verslag zal volgens het V-model opgebouwd worden. </w:t>
+        <w:t xml:space="preserve">Het uiteindelijke verslag zal gemaakt worden in </w:t>
+      </w:r>
+      <w:proofErr w:type="spellStart"/>
+      <w:r>
+        <w:t>LaTeX</w:t>
+      </w:r>
+      <w:proofErr w:type="spellEnd"/>
+      <w:r>
+        <w:t xml:space="preserve"> en geschreven in het Engels.</w:t>
+      </w:r>
+      <w:r>
+        <w:t xml:space="preserve"> </w:t>
+      </w:r>
+      <w:r>
+        <w:t xml:space="preserve">Het verslag zal volgens scrum opgebouwd worden. </w:t>
+      </w:r>
+      <w:r>
+        <w:t xml:space="preserve">Dit om te voldoen aan de standaarden van </w:t>
+      </w:r>
+      <w:proofErr w:type="spellStart"/>
+      <w:r>
+        <w:t>Crownstone</w:t>
+      </w:r>
+      <w:proofErr w:type="spellEnd"/>
+      <w:r>
+        <w:t xml:space="preserve">. </w:t>
       </w:r>
       <w:r>
         <w:t xml:space="preserve">Bronnen zullen zoveel mogelijk van betrouwbare plaatsen komen of zullen zelf </w:t>
@@ -3249,7 +3444,23 @@
         <w:t xml:space="preserve">geverifieerd. </w:t>
       </w:r>
       <w:r>
-        <w:t xml:space="preserve">Voor het beheren van documenten en projectbestanden zal een eigen Github repository gebruikt worden. </w:t>
+        <w:t xml:space="preserve">Voor het beheren van documenten en projectbestanden zal een eigen </w:t>
+      </w:r>
+      <w:proofErr w:type="spellStart"/>
+      <w:r>
+        <w:t>Github</w:t>
+      </w:r>
+      <w:proofErr w:type="spellEnd"/>
+      <w:r>
+        <w:t xml:space="preserve"> </w:t>
+      </w:r>
+      <w:proofErr w:type="spellStart"/>
+      <w:r>
+        <w:t>repository</w:t>
+      </w:r>
+      <w:proofErr w:type="spellEnd"/>
+      <w:r>
+        <w:t xml:space="preserve"> gebruikt worden. </w:t>
       </w:r>
       <w:r>
         <w:t xml:space="preserve">Deze </w:t>
@@ -3262,6 +3473,13 @@
       </w:r>
     </w:p>
     <w:p>
+      <w:pPr>
+        <w:rPr>
+          <w:rStyle w:val="Hyperlink"/>
+          <w:color w:val="auto"/>
+          <w:u w:val="none"/>
+        </w:rPr>
+      </w:pPr>
       <w:hyperlink r:id="rId8" w:history="1">
         <w:r>
           <w:rPr>
@@ -3273,6 +3491,11 @@
         </w:r>
       </w:hyperlink>
     </w:p>
+    <w:p/>
+    <w:p/>
+    <w:p/>
+    <w:p/>
+    <w:p/>
     <w:p>
       <w:pPr>
         <w:pStyle w:val="Kop1"/>
@@ -3414,9 +3637,11 @@
             <w:tcW w:w="3006" w:type="dxa"/>
           </w:tcPr>
           <w:p>
+            <w:proofErr w:type="spellStart"/>
             <w:r>
               <w:t>anne@crownstone.rocks</w:t>
             </w:r>
+            <w:proofErr w:type="spellEnd"/>
           </w:p>
         </w:tc>
       </w:tr>
@@ -3427,8 +3652,13 @@
           </w:tcPr>
           <w:p>
             <w:r>
-              <w:t>Peet van Tooren</w:t>
-            </w:r>
+              <w:t xml:space="preserve">Peet van </w:t>
+            </w:r>
+            <w:proofErr w:type="spellStart"/>
+            <w:r>
+              <w:t>Tooren</w:t>
+            </w:r>
+            <w:proofErr w:type="spellEnd"/>
           </w:p>
         </w:tc>
         <w:tc>
@@ -3446,9 +3676,11 @@
             <w:tcW w:w="3006" w:type="dxa"/>
           </w:tcPr>
           <w:p>
+            <w:proofErr w:type="spellStart"/>
             <w:r>
               <w:t>peet@crownstone.rocks</w:t>
             </w:r>
+            <w:proofErr w:type="spellEnd"/>
           </w:p>
         </w:tc>
       </w:tr>
@@ -3459,8 +3691,13 @@
           </w:tcPr>
           <w:p>
             <w:r>
-              <w:t>Joris Straver</w:t>
-            </w:r>
+              <w:t xml:space="preserve">Joris </w:t>
+            </w:r>
+            <w:proofErr w:type="spellStart"/>
+            <w:r>
+              <w:t>Straver</w:t>
+            </w:r>
+            <w:proofErr w:type="spellEnd"/>
           </w:p>
         </w:tc>
         <w:tc>
@@ -3500,8 +3737,13 @@
               <w:t xml:space="preserve">Stefan </w:t>
             </w:r>
             <w:r>
-              <w:t>Groot Nibbelink</w:t>
-            </w:r>
+              <w:t xml:space="preserve">Groot </w:t>
+            </w:r>
+            <w:proofErr w:type="spellStart"/>
+            <w:r>
+              <w:t>Nibbelink</w:t>
+            </w:r>
+            <w:proofErr w:type="spellEnd"/>
           </w:p>
         </w:tc>
         <w:tc>
@@ -3557,8 +3799,21 @@
         <w:t xml:space="preserve">meer gedetailleerde </w:t>
       </w:r>
       <w:r>
-        <w:t>planning op weekbasis is te vinden in de Github repository</w:t>
-      </w:r>
+        <w:t xml:space="preserve">planning op weekbasis is te vinden in de </w:t>
+      </w:r>
+      <w:proofErr w:type="spellStart"/>
+      <w:r>
+        <w:t>Github</w:t>
+      </w:r>
+      <w:proofErr w:type="spellEnd"/>
+      <w:r>
+        <w:t xml:space="preserve"> </w:t>
+      </w:r>
+      <w:proofErr w:type="spellStart"/>
+      <w:r>
+        <w:t>repository</w:t>
+      </w:r>
+      <w:proofErr w:type="spellEnd"/>
       <w:r>
         <w:t xml:space="preserve">, deze zal over </w:t>
       </w:r>
@@ -3640,9 +3895,11 @@
             <w:pPr>
               <w:jc w:val="left"/>
             </w:pPr>
+            <w:proofErr w:type="spellStart"/>
             <w:r>
               <w:t>PvA</w:t>
             </w:r>
+            <w:proofErr w:type="spellEnd"/>
             <w:r>
               <w:t xml:space="preserve"> </w:t>
             </w:r>
@@ -3688,7 +3945,7 @@
           </w:tcPr>
           <w:p>
             <w:r>
-              <w:t>8</w:t>
+              <w:t>15</w:t>
             </w:r>
           </w:p>
         </w:tc>
@@ -3697,8 +3954,11 @@
             <w:tcW w:w="4508" w:type="dxa"/>
           </w:tcPr>
           <w:p>
-            <w:r>
-              <w:t>Onderzoek</w:t>
+            <w:pPr>
+              <w:jc w:val="left"/>
+            </w:pPr>
+            <w:r>
+              <w:t>Iteraties afronden</w:t>
             </w:r>
           </w:p>
         </w:tc>
@@ -3710,7 +3970,7 @@
           </w:tcPr>
           <w:p>
             <w:r>
-              <w:t>10</w:t>
+              <w:t>17</w:t>
             </w:r>
           </w:p>
         </w:tc>
@@ -3720,7 +3980,10 @@
           </w:tcPr>
           <w:p>
             <w:r>
-              <w:t>Behuizing</w:t>
+              <w:t xml:space="preserve">Ontwerp PCB </w:t>
+            </w:r>
+            <w:r>
+              <w:t>1</w:t>
             </w:r>
           </w:p>
         </w:tc>
@@ -3731,35 +3994,21 @@
             <w:tcW w:w="4508" w:type="dxa"/>
           </w:tcPr>
           <w:p>
-            <w:pPr>
-              <w:tabs>
-                <w:tab w:val="left" w:pos="680"/>
-              </w:tabs>
-            </w:pPr>
+            <w:r>
+              <w:t>19</w:t>
+            </w:r>
+          </w:p>
+        </w:tc>
+        <w:tc>
+          <w:tcPr>
+            <w:tcW w:w="4508" w:type="dxa"/>
+          </w:tcPr>
+          <w:p>
+            <w:r>
+              <w:t xml:space="preserve">Testen PCB </w:t>
+            </w:r>
             <w:r>
               <w:t>1</w:t>
-            </w:r>
-            <w:r>
-              <w:t>4</w:t>
-            </w:r>
-            <w:r>
-              <w:tab/>
-            </w:r>
-          </w:p>
-        </w:tc>
-        <w:tc>
-          <w:tcPr>
-            <w:tcW w:w="4508" w:type="dxa"/>
-          </w:tcPr>
-          <w:p>
-            <w:r>
-              <w:t>Ontwerp</w:t>
-            </w:r>
-            <w:r>
-              <w:t xml:space="preserve"> PCB 1</w:t>
-            </w:r>
-            <w:r>
-              <w:t xml:space="preserve"> </w:t>
             </w:r>
           </w:p>
         </w:tc>
@@ -3771,10 +4020,7 @@
           </w:tcPr>
           <w:p>
             <w:r>
-              <w:t>1</w:t>
-            </w:r>
-            <w:r>
-              <w:t>7</w:t>
+              <w:t>4 weken voor afstudeerzitting</w:t>
             </w:r>
           </w:p>
         </w:tc>
@@ -3783,14 +4029,24 @@
             <w:tcW w:w="4508" w:type="dxa"/>
           </w:tcPr>
           <w:p>
-            <w:r>
-              <w:t>T</w:t>
-            </w:r>
-            <w:r>
-              <w:t>esten</w:t>
-            </w:r>
-            <w:r>
-              <w:t xml:space="preserve"> PCB 1</w:t>
+            <w:pPr>
+              <w:rPr>
+                <w:i/>
+                <w:iCs/>
+              </w:rPr>
+            </w:pPr>
+            <w:r>
+              <w:t>Conceptverslag</w:t>
+            </w:r>
+            <w:r>
+              <w:t xml:space="preserve"> </w:t>
+            </w:r>
+            <w:r>
+              <w:rPr>
+                <w:i/>
+                <w:iCs/>
+              </w:rPr>
+              <w:t>(deadline)</w:t>
             </w:r>
           </w:p>
         </w:tc>
@@ -3802,51 +4058,7 @@
           </w:tcPr>
           <w:p>
             <w:r>
-              <w:t>20</w:t>
-            </w:r>
-          </w:p>
-        </w:tc>
-        <w:tc>
-          <w:tcPr>
-            <w:tcW w:w="4508" w:type="dxa"/>
-          </w:tcPr>
-          <w:p>
-            <w:r>
-              <w:t>Ontwerp PCB 2</w:t>
-            </w:r>
-          </w:p>
-        </w:tc>
-      </w:tr>
-      <w:tr>
-        <w:tc>
-          <w:tcPr>
-            <w:tcW w:w="4508" w:type="dxa"/>
-          </w:tcPr>
-          <w:p>
-            <w:r>
-              <w:t>23</w:t>
-            </w:r>
-          </w:p>
-        </w:tc>
-        <w:tc>
-          <w:tcPr>
-            <w:tcW w:w="4508" w:type="dxa"/>
-          </w:tcPr>
-          <w:p>
-            <w:r>
-              <w:t>Testen PCB 2</w:t>
-            </w:r>
-          </w:p>
-        </w:tc>
-      </w:tr>
-      <w:tr>
-        <w:tc>
-          <w:tcPr>
-            <w:tcW w:w="4508" w:type="dxa"/>
-          </w:tcPr>
-          <w:p>
-            <w:r>
-              <w:t>4 weken voor afstudeerzitting</w:t>
+              <w:t>2 weken voor afstudeerzitting</w:t>
             </w:r>
           </w:p>
         </w:tc>
@@ -3862,45 +4074,7 @@
               </w:rPr>
             </w:pPr>
             <w:r>
-              <w:t>Concept verslag</w:t>
-            </w:r>
-            <w:r>
-              <w:t xml:space="preserve"> </w:t>
-            </w:r>
-            <w:r>
-              <w:rPr>
-                <w:i/>
-                <w:iCs/>
-              </w:rPr>
-              <w:t>(deadline)</w:t>
-            </w:r>
-          </w:p>
-        </w:tc>
-      </w:tr>
-      <w:tr>
-        <w:tc>
-          <w:tcPr>
-            <w:tcW w:w="4508" w:type="dxa"/>
-          </w:tcPr>
-          <w:p>
-            <w:r>
-              <w:t>2 weken voor afstudeerzitting</w:t>
-            </w:r>
-          </w:p>
-        </w:tc>
-        <w:tc>
-          <w:tcPr>
-            <w:tcW w:w="4508" w:type="dxa"/>
-          </w:tcPr>
-          <w:p>
-            <w:pPr>
-              <w:rPr>
-                <w:i/>
-                <w:iCs/>
-              </w:rPr>
-            </w:pPr>
-            <w:r>
-              <w:t>Eind verslag</w:t>
+              <w:t>Eindverslag</w:t>
             </w:r>
             <w:r>
               <w:t xml:space="preserve"> </w:t>
@@ -4044,12 +4218,14 @@
         </w:rPr>
         <w:t xml:space="preserve">bij </w:t>
       </w:r>
+      <w:proofErr w:type="spellStart"/>
       <w:r>
         <w:rPr>
           <w:color w:val="auto"/>
         </w:rPr>
         <w:t>Crownstone</w:t>
       </w:r>
+      <w:proofErr w:type="spellEnd"/>
       <w:r>
         <w:rPr>
           <w:color w:val="auto"/>
@@ -4072,7 +4248,21 @@
         <w:rPr>
           <w:color w:val="auto"/>
         </w:rPr>
-        <w:t>van de module kan Crownstone een nieuw goedkoper product aanbieden</w:t>
+        <w:t xml:space="preserve">van de module kan </w:t>
+      </w:r>
+      <w:proofErr w:type="spellStart"/>
+      <w:r>
+        <w:rPr>
+          <w:color w:val="auto"/>
+        </w:rPr>
+        <w:t>Crownstone</w:t>
+      </w:r>
+      <w:proofErr w:type="spellEnd"/>
+      <w:r>
+        <w:rPr>
+          <w:color w:val="auto"/>
+        </w:rPr>
+        <w:t xml:space="preserve"> een nieuw goedkoper product aanbieden</w:t>
       </w:r>
       <w:r>
         <w:rPr>
@@ -4114,6 +4304,7 @@
     <w:p/>
     <w:p/>
     <w:p/>
+    <w:p/>
     <w:p>
       <w:pPr>
         <w:pStyle w:val="Kop1"/>
@@ -4132,7 +4323,13 @@
     </w:p>
     <w:p>
       <w:r>
-        <w:t xml:space="preserve">In onderstaande tabel zullen de risico’s die betrekken hebben tot dit project benoemd worden. De risico’s worden met een cijfer beoordeeld zodat duidelijk zichtbaar is welke zaken aandacht nodig hebben. </w:t>
+        <w:t>In onderstaande tabel zullen de risico’s die betrekk</w:t>
+      </w:r>
+      <w:r>
+        <w:t>ing</w:t>
+      </w:r>
+      <w:r>
+        <w:t xml:space="preserve"> hebben tot dit project benoemd worden. De risico’s worden met een cijfer beoordeeld zodat duidelijk zichtbaar is welke zaken aandacht nodig hebben. </w:t>
       </w:r>
       <w:r>
         <w:t>Op basis van een cijfer tussen de 1 en 5 (= waarbij 1 niet ernstig</w:t>
@@ -4154,6 +4351,9 @@
       </w:r>
       <w:r>
         <w:t xml:space="preserve"> is.</w:t>
+      </w:r>
+      <w:r>
+        <w:t xml:space="preserve"> De risico’s zijn vrij algemeen opgesteld maar dat zorgt ervoor dat de meeste problemen naar deze punten terug te herleiden zijn. </w:t>
       </w:r>
     </w:p>
     <w:p/>
@@ -4637,10 +4837,7 @@
               <w:t>Hulp inschakelen zodra nodig en werk laten controleren</w:t>
             </w:r>
             <w:r>
-              <w:t xml:space="preserve">, </w:t>
-            </w:r>
-            <w:r>
-              <w:t>anders met een 2</w:t>
+              <w:t>, anders met een 2</w:t>
             </w:r>
             <w:r>
               <w:rPr>
@@ -4649,7 +4846,13 @@
               <w:t>e</w:t>
             </w:r>
             <w:r>
-              <w:t xml:space="preserve"> PCB de fout herstellen.</w:t>
+              <w:t xml:space="preserve"> </w:t>
+            </w:r>
+            <w:r>
+              <w:t>versie</w:t>
+            </w:r>
+            <w:r>
+              <w:t xml:space="preserve"> de fout herstellen.</w:t>
             </w:r>
           </w:p>
         </w:tc>
@@ -4945,7 +5148,7 @@
           </w:tcPr>
           <w:p>
             <w:r>
-              <w:t>Het project komt in tijd nood.</w:t>
+              <w:t>Het project komt in tijdnood.</w:t>
             </w:r>
           </w:p>
         </w:tc>
@@ -5122,10 +5325,37 @@
                 <w:b/>
                 <w:bCs/>
               </w:rPr>
-              <w:t xml:space="preserve">Voorkomen: </w:t>
-            </w:r>
-            <w:r>
-              <w:t>Bij het plan van eisen duidelijk bespreken welke zaken belangrijk zijn</w:t>
+              <w:t>Voorkomen:</w:t>
+            </w:r>
+            <w:r>
+              <w:rPr>
+                <w:b/>
+                <w:bCs/>
+              </w:rPr>
+              <w:t xml:space="preserve"> </w:t>
+            </w:r>
+            <w:r>
+              <w:t>Tijdens de eerste weken</w:t>
+            </w:r>
+            <w:r>
+              <w:rPr>
+                <w:b/>
+                <w:bCs/>
+              </w:rPr>
+              <w:t xml:space="preserve"> </w:t>
+            </w:r>
+            <w:r>
+              <w:t>heel</w:t>
+            </w:r>
+            <w:r>
+              <w:rPr>
+                <w:b/>
+                <w:bCs/>
+              </w:rPr>
+              <w:t xml:space="preserve"> </w:t>
+            </w:r>
+            <w:r>
+              <w:t>duidelijk bespreken welke zaken belangrijk zijn</w:t>
             </w:r>
             <w:r>
               <w:t xml:space="preserve"> en vastleggen.</w:t>
@@ -5267,7 +5497,13 @@
               <w:t xml:space="preserve">: </w:t>
             </w:r>
             <w:r>
-              <w:t>In contact blijven met de stagebegeleider en deze regelmatig o</w:t>
+              <w:t xml:space="preserve">In contact blijven met de </w:t>
+            </w:r>
+            <w:r>
+              <w:t>stakeholders</w:t>
+            </w:r>
+            <w:r>
+              <w:t xml:space="preserve"> en deze regelmatig o</w:t>
             </w:r>
             <w:r>
               <w:t>m feedback vragen</w:t>
@@ -5387,7 +5623,7 @@
       <w:rPr>
         <w:rStyle w:val="AanwijzingChar"/>
       </w:rPr>
-      <w:t>3</w:t>
+      <w:t>4</w:t>
     </w:r>
     <w:r>
       <w:ptab w:relativeTo="margin" w:alignment="center" w:leader="none"/>
@@ -5419,14 +5655,27 @@
     <w:r>
       <w:t xml:space="preserve"> van </w:t>
     </w:r>
-    <w:fldSimple w:instr=" NUMPAGES  ">
-      <w:r>
-        <w:rPr>
-          <w:noProof/>
-        </w:rPr>
-        <w:t>4</w:t>
-      </w:r>
-    </w:fldSimple>
+    <w:r>
+      <w:fldChar w:fldCharType="begin"/>
+    </w:r>
+    <w:r>
+      <w:instrText xml:space="preserve"> NUMPAGES  </w:instrText>
+    </w:r>
+    <w:r>
+      <w:fldChar w:fldCharType="separate"/>
+    </w:r>
+    <w:r>
+      <w:rPr>
+        <w:noProof/>
+      </w:rPr>
+      <w:t>4</w:t>
+    </w:r>
+    <w:r>
+      <w:rPr>
+        <w:noProof/>
+      </w:rPr>
+      <w:fldChar w:fldCharType="end"/>
+    </w:r>
   </w:p>
 </w:ftr>
 </file>
@@ -5465,9 +5714,11 @@
         <w:bottom w:val="single" w:sz="6" w:space="1" w:color="auto"/>
       </w:pBdr>
     </w:pPr>
+    <w:proofErr w:type="spellStart"/>
     <w:r>
       <w:t>PvA</w:t>
     </w:r>
+    <w:proofErr w:type="spellEnd"/>
     <w:r>
       <w:t xml:space="preserve"> </w:t>
     </w:r>

--- a/documents/Plan van Aanpak/PvA_Ies_Verhage_Crownstone.docx
+++ b/documents/Plan van Aanpak/PvA_Ies_Verhage_Crownstone.docx
@@ -9,282 +9,93 @@
       <w:r>
         <w:rPr>
           <w:noProof/>
-          <w:lang w:eastAsia="nl-NL"/>
-        </w:rPr>
-        <mc:AlternateContent>
-          <mc:Choice Requires="wps">
-            <w:drawing>
-              <wp:anchor distT="45720" distB="45720" distL="114300" distR="114300" simplePos="0" relativeHeight="251661312" behindDoc="0" locked="0" layoutInCell="1" allowOverlap="1" wp14:anchorId="6B2E6E50" wp14:editId="6F4AE9AC">
-                <wp:simplePos x="0" y="0"/>
-                <wp:positionH relativeFrom="margin">
-                  <wp:align>right</wp:align>
-                </wp:positionH>
-                <wp:positionV relativeFrom="page">
-                  <wp:posOffset>9705975</wp:posOffset>
-                </wp:positionV>
-                <wp:extent cx="5705475" cy="386080"/>
-                <wp:effectExtent l="0" t="0" r="9525" b="0"/>
-                <wp:wrapTopAndBottom/>
-                <wp:docPr id="1" name="Tekstvak 2"/>
-                <wp:cNvGraphicFramePr>
-                  <a:graphicFrameLocks xmlns:a="http://schemas.openxmlformats.org/drawingml/2006/main"/>
-                </wp:cNvGraphicFramePr>
-                <a:graphic xmlns:a="http://schemas.openxmlformats.org/drawingml/2006/main">
-                  <a:graphicData uri="http://schemas.microsoft.com/office/word/2010/wordprocessingShape">
-                    <wps:wsp>
-                      <wps:cNvSpPr txBox="1">
-                        <a:spLocks noChangeArrowheads="1"/>
-                      </wps:cNvSpPr>
-                      <wps:spPr bwMode="auto">
-                        <a:xfrm>
-                          <a:off x="0" y="0"/>
-                          <a:ext cx="5705475" cy="386080"/>
-                        </a:xfrm>
-                        <a:prstGeom prst="rect">
-                          <a:avLst/>
-                        </a:prstGeom>
-                        <a:solidFill>
-                          <a:srgbClr val="FFFFFF"/>
-                        </a:solidFill>
-                        <a:ln w="9525">
-                          <a:noFill/>
-                          <a:miter lim="800000"/>
-                          <a:headEnd/>
-                          <a:tailEnd/>
-                        </a:ln>
-                      </wps:spPr>
-                      <wps:txbx>
-                        <w:txbxContent>
-                          <w:p>
-                            <w:pPr>
-                              <w:jc w:val="right"/>
-                            </w:pPr>
-                            <w:r>
-                              <w:t xml:space="preserve">© </w:t>
-                            </w:r>
-                            <w:r>
-                              <w:fldChar w:fldCharType="begin"/>
-                            </w:r>
-                            <w:r>
-                              <w:instrText xml:space="preserve"> TIME  \@ "yyyy" </w:instrText>
-                            </w:r>
-                            <w:r>
-                              <w:fldChar w:fldCharType="separate"/>
-                            </w:r>
-                            <w:r>
-                              <w:rPr>
-                                <w:noProof/>
-                              </w:rPr>
-                              <w:t>2022</w:t>
-                            </w:r>
-                            <w:r>
-                              <w:fldChar w:fldCharType="end"/>
-                            </w:r>
-                            <w:r>
-                              <w:t xml:space="preserve"> Hogeschool Rotterdam</w:t>
-                            </w:r>
-                          </w:p>
-                        </w:txbxContent>
-                      </wps:txbx>
-                      <wps:bodyPr rot="0" vert="horz" wrap="square" lIns="91440" tIns="45720" rIns="91440" bIns="45720" anchor="t" anchorCtr="0">
-                        <a:spAutoFit/>
-                      </wps:bodyPr>
-                    </wps:wsp>
-                  </a:graphicData>
-                </a:graphic>
-                <wp14:sizeRelH relativeFrom="margin">
-                  <wp14:pctWidth>0</wp14:pctWidth>
-                </wp14:sizeRelH>
-                <wp14:sizeRelV relativeFrom="margin">
-                  <wp14:pctHeight>20000</wp14:pctHeight>
-                </wp14:sizeRelV>
-              </wp:anchor>
-            </w:drawing>
-          </mc:Choice>
-          <mc:Fallback>
-            <w:pict>
-              <v:shapetype w14:anchorId="6B2E6E50" id="_x0000_t202" coordsize="21600,21600" o:spt="202" path="m,l,21600r21600,l21600,xe">
-                <v:stroke joinstyle="miter"/>
-                <v:path gradientshapeok="t" o:connecttype="rect"/>
-              </v:shapetype>
-              <v:shape id="Tekstvak 2" o:spid="_x0000_s1026" type="#_x0000_t202" style="position:absolute;left:0;text-align:left;margin-left:398.05pt;margin-top:764.25pt;width:449.25pt;height:30.4pt;z-index:251661312;visibility:visible;mso-wrap-style:square;mso-width-percent:0;mso-height-percent:200;mso-wrap-distance-left:9pt;mso-wrap-distance-top:3.6pt;mso-wrap-distance-right:9pt;mso-wrap-distance-bottom:3.6pt;mso-position-horizontal:right;mso-position-horizontal-relative:margin;mso-position-vertical:absolute;mso-position-vertical-relative:page;mso-width-percent:0;mso-height-percent:200;mso-width-relative:margin;mso-height-relative:margin;v-text-anchor:top" o:gfxdata="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" stroked="f">
-                <v:textbox style="mso-fit-shape-to-text:t">
-                  <w:txbxContent>
-                    <w:p>
-                      <w:pPr>
-                        <w:jc w:val="right"/>
-                      </w:pPr>
-                      <w:r>
-                        <w:t xml:space="preserve">© </w:t>
-                      </w:r>
-                      <w:r>
-                        <w:fldChar w:fldCharType="begin"/>
-                      </w:r>
-                      <w:r>
-                        <w:instrText xml:space="preserve"> TIME  \@ "yyyy" </w:instrText>
-                      </w:r>
-                      <w:r>
-                        <w:fldChar w:fldCharType="separate"/>
-                      </w:r>
-                      <w:r>
-                        <w:rPr>
-                          <w:noProof/>
-                        </w:rPr>
-                        <w:t>2022</w:t>
-                      </w:r>
-                      <w:r>
-                        <w:fldChar w:fldCharType="end"/>
-                      </w:r>
-                      <w:r>
-                        <w:t xml:space="preserve"> Hogeschool Rotterdam</w:t>
-                      </w:r>
-                    </w:p>
-                  </w:txbxContent>
-                </v:textbox>
-                <w10:wrap type="topAndBottom" anchorx="margin" anchory="page"/>
-              </v:shape>
-            </w:pict>
-          </mc:Fallback>
-        </mc:AlternateContent>
+        </w:rPr>
+        <w:pict w14:anchorId="3905F52F">
+          <v:shapetype id="_x0000_t202" coordsize="21600,21600" o:spt="202" path="m,l,21600r21600,l21600,xe">
+            <v:stroke joinstyle="miter"/>
+            <v:path gradientshapeok="t" o:connecttype="rect"/>
+          </v:shapetype>
+          <v:shape id="_x0000_s2051" type="#_x0000_t202" style="position:absolute;left:0;text-align:left;margin-left:398.05pt;margin-top:764.25pt;width:449.25pt;height:30.4pt;z-index:251661312;visibility:visible;mso-wrap-style:square;mso-width-percent:0;mso-height-percent:200;mso-wrap-distance-left:9pt;mso-wrap-distance-top:3.6pt;mso-wrap-distance-right:9pt;mso-wrap-distance-bottom:3.6pt;mso-position-horizontal:right;mso-position-horizontal-relative:margin;mso-position-vertical:absolute;mso-position-vertical-relative:page;mso-width-percent:0;mso-height-percent:200;mso-width-relative:margin;mso-height-relative:margin;v-text-anchor:top" o:gfxdata="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" stroked="f">
+            <v:textbox style="mso-fit-shape-to-text:t">
+              <w:txbxContent>
+                <w:p>
+                  <w:pPr>
+                    <w:jc w:val="right"/>
+                  </w:pPr>
+                  <w:r>
+                    <w:t xml:space="preserve">© </w:t>
+                  </w:r>
+                  <w:r>
+                    <w:fldChar w:fldCharType="begin"/>
+                  </w:r>
+                  <w:r>
+                    <w:instrText xml:space="preserve"> TIME  \@ "yyyy" </w:instrText>
+                  </w:r>
+                  <w:r>
+                    <w:fldChar w:fldCharType="separate"/>
+                  </w:r>
+                  <w:r>
+                    <w:rPr>
+                      <w:noProof/>
+                    </w:rPr>
+                    <w:t>2022</w:t>
+                  </w:r>
+                  <w:r>
+                    <w:fldChar w:fldCharType="end"/>
+                  </w:r>
+                  <w:r>
+                    <w:t xml:space="preserve"> Hogeschool Rotterdam</w:t>
+                  </w:r>
+                </w:p>
+              </w:txbxContent>
+            </v:textbox>
+            <w10:wrap type="topAndBottom" anchorx="margin" anchory="page"/>
+          </v:shape>
+        </w:pict>
       </w:r>
       <w:r>
         <w:rPr>
           <w:noProof/>
-          <w:lang w:eastAsia="nl-NL"/>
-        </w:rPr>
-        <mc:AlternateContent>
-          <mc:Choice Requires="wps">
-            <w:drawing>
-              <wp:anchor distT="45720" distB="45720" distL="114300" distR="114300" simplePos="0" relativeHeight="251659264" behindDoc="0" locked="0" layoutInCell="1" allowOverlap="1" wp14:anchorId="27F35A01" wp14:editId="3DD0AF35">
-                <wp:simplePos x="0" y="0"/>
-                <wp:positionH relativeFrom="margin">
-                  <wp:posOffset>0</wp:posOffset>
-                </wp:positionH>
-                <wp:positionV relativeFrom="page">
-                  <wp:posOffset>2733675</wp:posOffset>
-                </wp:positionV>
-                <wp:extent cx="5705475" cy="386080"/>
-                <wp:effectExtent l="0" t="0" r="9525" b="0"/>
-                <wp:wrapTopAndBottom/>
-                <wp:docPr id="217" name="Tekstvak 2"/>
-                <wp:cNvGraphicFramePr>
-                  <a:graphicFrameLocks xmlns:a="http://schemas.openxmlformats.org/drawingml/2006/main"/>
-                </wp:cNvGraphicFramePr>
-                <a:graphic xmlns:a="http://schemas.openxmlformats.org/drawingml/2006/main">
-                  <a:graphicData uri="http://schemas.microsoft.com/office/word/2010/wordprocessingShape">
-                    <wps:wsp>
-                      <wps:cNvSpPr txBox="1">
-                        <a:spLocks noChangeArrowheads="1"/>
-                      </wps:cNvSpPr>
-                      <wps:spPr bwMode="auto">
-                        <a:xfrm>
-                          <a:off x="0" y="0"/>
-                          <a:ext cx="5705475" cy="386080"/>
-                        </a:xfrm>
-                        <a:prstGeom prst="rect">
-                          <a:avLst/>
-                        </a:prstGeom>
-                        <a:solidFill>
-                          <a:srgbClr val="FFFFFF"/>
-                        </a:solidFill>
-                        <a:ln w="9525">
-                          <a:noFill/>
-                          <a:miter lim="800000"/>
-                          <a:headEnd/>
-                          <a:tailEnd/>
-                        </a:ln>
-                      </wps:spPr>
-                      <wps:txbx>
-                        <w:txbxContent>
-                          <w:p>
-                            <w:pPr>
-                              <w:pStyle w:val="Titel"/>
-                              <w:jc w:val="center"/>
-                              <w:rPr>
-                                <w:color w:val="0070C0"/>
-                              </w:rPr>
-                            </w:pPr>
-                            <w:r>
-                              <w:rPr>
-                                <w:color w:val="0070C0"/>
-                              </w:rPr>
-                              <w:t>Smart Outlet Tag</w:t>
-                            </w:r>
-                          </w:p>
-                          <w:p>
-                            <w:pPr>
-                              <w:pStyle w:val="Titel"/>
-                              <w:jc w:val="center"/>
-                              <w:rPr>
-                                <w:sz w:val="56"/>
-                              </w:rPr>
-                            </w:pPr>
-                            <w:r>
-                              <w:rPr>
-                                <w:sz w:val="56"/>
-                              </w:rPr>
-                              <w:t>Plan van Aanpak</w:t>
-                            </w:r>
-                          </w:p>
-                        </w:txbxContent>
-                      </wps:txbx>
-                      <wps:bodyPr rot="0" vert="horz" wrap="square" lIns="91440" tIns="45720" rIns="91440" bIns="45720" anchor="t" anchorCtr="0">
-                        <a:spAutoFit/>
-                      </wps:bodyPr>
-                    </wps:wsp>
-                  </a:graphicData>
-                </a:graphic>
-                <wp14:sizeRelH relativeFrom="margin">
-                  <wp14:pctWidth>0</wp14:pctWidth>
-                </wp14:sizeRelH>
-                <wp14:sizeRelV relativeFrom="margin">
-                  <wp14:pctHeight>20000</wp14:pctHeight>
-                </wp14:sizeRelV>
-              </wp:anchor>
-            </w:drawing>
-          </mc:Choice>
-          <mc:Fallback>
-            <w:pict>
-              <v:shape w14:anchorId="27F35A01" id="_x0000_s1027" type="#_x0000_t202" style="position:absolute;left:0;text-align:left;margin-left:0;margin-top:215.25pt;width:449.25pt;height:30.4pt;z-index:251659264;visibility:visible;mso-wrap-style:square;mso-width-percent:0;mso-height-percent:200;mso-wrap-distance-left:9pt;mso-wrap-distance-top:3.6pt;mso-wrap-distance-right:9pt;mso-wrap-distance-bottom:3.6pt;mso-position-horizontal:absolute;mso-position-horizontal-relative:margin;mso-position-vertical:absolute;mso-position-vertical-relative:page;mso-width-percent:0;mso-height-percent:200;mso-width-relative:margin;mso-height-relative:margin;v-text-anchor:top" o:gfxdata="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" stroked="f">
-                <v:textbox style="mso-fit-shape-to-text:t">
-                  <w:txbxContent>
-                    <w:p>
-                      <w:pPr>
-                        <w:pStyle w:val="Titel"/>
-                        <w:jc w:val="center"/>
-                        <w:rPr>
-                          <w:color w:val="0070C0"/>
-                        </w:rPr>
-                      </w:pPr>
-                      <w:r>
-                        <w:rPr>
-                          <w:color w:val="0070C0"/>
-                        </w:rPr>
-                        <w:t>Smart Outlet Tag</w:t>
-                      </w:r>
-                    </w:p>
-                    <w:p>
-                      <w:pPr>
-                        <w:pStyle w:val="Titel"/>
-                        <w:jc w:val="center"/>
-                        <w:rPr>
-                          <w:sz w:val="56"/>
-                        </w:rPr>
-                      </w:pPr>
-                      <w:r>
-                        <w:rPr>
-                          <w:sz w:val="56"/>
-                        </w:rPr>
-                        <w:t>Plan van Aanpak</w:t>
-                      </w:r>
-                    </w:p>
-                  </w:txbxContent>
-                </v:textbox>
-                <w10:wrap type="topAndBottom" anchorx="margin" anchory="page"/>
-              </v:shape>
-            </w:pict>
-          </mc:Fallback>
-        </mc:AlternateContent>
+        </w:rPr>
+        <w:pict w14:anchorId="3A3FBC34">
+          <v:shape id="Tekstvak 2" o:spid="_x0000_s2050" type="#_x0000_t202" style="position:absolute;left:0;text-align:left;margin-left:0;margin-top:215.25pt;width:449.25pt;height:30.4pt;z-index:251659264;visibility:visible;mso-wrap-style:square;mso-width-percent:0;mso-height-percent:200;mso-wrap-distance-left:9pt;mso-wrap-distance-top:3.6pt;mso-wrap-distance-right:9pt;mso-wrap-distance-bottom:3.6pt;mso-position-horizontal:absolute;mso-position-horizontal-relative:margin;mso-position-vertical:absolute;mso-position-vertical-relative:page;mso-width-percent:0;mso-height-percent:200;mso-width-relative:margin;mso-height-relative:margin;v-text-anchor:top" o:gfxdata="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" stroked="f">
+            <v:textbox style="mso-fit-shape-to-text:t">
+              <w:txbxContent>
+                <w:p>
+                  <w:pPr>
+                    <w:pStyle w:val="Titel"/>
+                    <w:jc w:val="center"/>
+                    <w:rPr>
+                      <w:color w:val="0070C0"/>
+                    </w:rPr>
+                  </w:pPr>
+                  <w:r>
+                    <w:rPr>
+                      <w:color w:val="0070C0"/>
+                    </w:rPr>
+                    <w:t>Smart Outlet Tag</w:t>
+                  </w:r>
+                </w:p>
+                <w:p>
+                  <w:pPr>
+                    <w:pStyle w:val="Titel"/>
+                    <w:jc w:val="center"/>
+                    <w:rPr>
+                      <w:sz w:val="56"/>
+                    </w:rPr>
+                  </w:pPr>
+                  <w:r>
+                    <w:rPr>
+                      <w:sz w:val="56"/>
+                    </w:rPr>
+                    <w:t>Plan van Aanpak</w:t>
+                  </w:r>
+                </w:p>
+              </w:txbxContent>
+            </v:textbox>
+            <w10:wrap type="topAndBottom" anchorx="margin" anchory="page"/>
+          </v:shape>
+        </w:pict>
       </w:r>
     </w:p>
     <w:tbl>
@@ -446,13 +257,8 @@
               <w:jc w:val="left"/>
             </w:pPr>
             <w:r>
-              <w:t xml:space="preserve">Joris </w:t>
-            </w:r>
-            <w:proofErr w:type="spellStart"/>
-            <w:r>
-              <w:t>Straver</w:t>
-            </w:r>
-            <w:proofErr w:type="spellEnd"/>
+              <w:t>Joris Straver</w:t>
+            </w:r>
           </w:p>
         </w:tc>
       </w:tr>
@@ -2101,71 +1907,35 @@
           <w:color w:val="auto"/>
         </w:rPr>
       </w:pPr>
-      <w:proofErr w:type="spellStart"/>
       <w:r>
         <w:rPr>
           <w:color w:val="auto"/>
         </w:rPr>
-        <w:t>Crownstone</w:t>
-      </w:r>
-      <w:proofErr w:type="spellEnd"/>
+        <w:t xml:space="preserve">Crownstone, gevestigd in Rotterdam, is een fabrikant van slimme stekkers en connectoren. </w:t>
+      </w:r>
       <w:r>
         <w:rPr>
           <w:color w:val="auto"/>
         </w:rPr>
-        <w:t xml:space="preserve">, gevestigd in Rotterdam, is een fabrikant van slimme stekkers en connectoren. </w:t>
+        <w:t>Het boegbeeld van dit bedrijf</w:t>
       </w:r>
       <w:r>
         <w:rPr>
           <w:color w:val="auto"/>
         </w:rPr>
-        <w:t>Het boegbeeld van dit bedrijf</w:t>
+        <w:t xml:space="preserve"> is een alles in één kastje dat achter een stopcontact </w:t>
       </w:r>
       <w:r>
         <w:rPr>
           <w:color w:val="auto"/>
         </w:rPr>
-        <w:t xml:space="preserve"> is een alles in één kastje dat achter een stopcontact </w:t>
+        <w:t xml:space="preserve">of lamp </w:t>
       </w:r>
       <w:r>
         <w:rPr>
           <w:color w:val="auto"/>
         </w:rPr>
-        <w:t xml:space="preserve">of lamp </w:t>
-      </w:r>
-      <w:r>
-        <w:rPr>
-          <w:color w:val="auto"/>
-        </w:rPr>
-        <w:t>geplaatst kan worden. Denk hierbij aan functionaliteiten als een 16A schakelaar, LED dimmer, vermogensmeter, soft-</w:t>
-      </w:r>
-      <w:proofErr w:type="spellStart"/>
-      <w:r>
-        <w:rPr>
-          <w:color w:val="auto"/>
-        </w:rPr>
-        <w:t>fuse</w:t>
-      </w:r>
-      <w:proofErr w:type="spellEnd"/>
-      <w:r>
-        <w:rPr>
-          <w:color w:val="auto"/>
-        </w:rPr>
-        <w:t xml:space="preserve">, </w:t>
-      </w:r>
-      <w:proofErr w:type="spellStart"/>
-      <w:r>
-        <w:rPr>
-          <w:color w:val="auto"/>
-        </w:rPr>
-        <w:t>standby</w:t>
-      </w:r>
-      <w:proofErr w:type="spellEnd"/>
-      <w:r>
-        <w:rPr>
-          <w:color w:val="auto"/>
-        </w:rPr>
-        <w:t xml:space="preserve">-killer en aanwezigheidssensor. </w:t>
+        <w:t xml:space="preserve">geplaatst kan worden. Denk hierbij aan functionaliteiten als een 16A schakelaar, LED dimmer, vermogensmeter, soft-fuse, standby-killer en aanwezigheidssensor. </w:t>
       </w:r>
       <w:r>
         <w:rPr>
@@ -2209,15 +1979,7 @@
         <w:t>Kenmerkend</w:t>
       </w:r>
       <w:r>
-        <w:t xml:space="preserve"> aan de </w:t>
-      </w:r>
-      <w:proofErr w:type="spellStart"/>
-      <w:r>
-        <w:t>Crownstone</w:t>
-      </w:r>
-      <w:proofErr w:type="spellEnd"/>
-      <w:r>
-        <w:t xml:space="preserve"> apparatuur is de positiebepaling van smartphones en wearables. Door het </w:t>
+        <w:t xml:space="preserve"> aan de Crownstone apparatuur is de positiebepaling van smartphones en wearables. Door het </w:t>
       </w:r>
       <w:r>
         <w:t>opvangen van</w:t>
@@ -2307,13 +2069,8 @@
       <w:bookmarkEnd w:id="3"/>
     </w:p>
     <w:p>
-      <w:proofErr w:type="spellStart"/>
-      <w:r>
-        <w:t>Crownstone</w:t>
-      </w:r>
-      <w:proofErr w:type="spellEnd"/>
-      <w:r>
-        <w:t xml:space="preserve"> </w:t>
+      <w:r>
+        <w:t xml:space="preserve">Crownstone </w:t>
       </w:r>
       <w:r>
         <w:t xml:space="preserve">heeft </w:t>
@@ -2443,15 +2200,7 @@
         <w:t>ontwikkelen</w:t>
       </w:r>
       <w:r>
-        <w:t xml:space="preserve"> die het formaat heeft van een stopcontactbeveiliger en Bluetooth functionaliteiten heeft. De modules zullen in een zogenaamd </w:t>
-      </w:r>
-      <w:proofErr w:type="spellStart"/>
-      <w:r>
-        <w:t>mesh</w:t>
-      </w:r>
-      <w:proofErr w:type="spellEnd"/>
-      <w:r>
-        <w:t>-netwerk functioneren zodat verschillende modules samen één groot</w:t>
+        <w:t xml:space="preserve"> die het formaat heeft van een stopcontactbeveiliger en Bluetooth functionaliteiten heeft. De modules zullen in een zogenaamd mesh-netwerk functioneren zodat verschillende modules samen één groot</w:t>
       </w:r>
       <w:r>
         <w:t xml:space="preserve"> systeem maken. </w:t>
@@ -2475,15 +2224,7 @@
         <w:t xml:space="preserve">Om dit te verwezenlijken moet goed afgewogen worden welke componenten gebruikt gaan worden en </w:t>
       </w:r>
       <w:r>
-        <w:t xml:space="preserve">is het gebruik van een </w:t>
-      </w:r>
-      <w:proofErr w:type="spellStart"/>
-      <w:r>
-        <w:t>flex</w:t>
-      </w:r>
-      <w:proofErr w:type="spellEnd"/>
-      <w:r>
-        <w:t>-PCB</w:t>
+        <w:t>is het gebruik van een flex-PCB</w:t>
       </w:r>
       <w:r>
         <w:t xml:space="preserve"> waarschijnlijk </w:t>
@@ -2503,15 +2244,7 @@
         <w:t xml:space="preserve">andere </w:t>
       </w:r>
       <w:r>
-        <w:t>uitbreidingen omvatten het gebruik van Ultra-</w:t>
-      </w:r>
-      <w:proofErr w:type="spellStart"/>
-      <w:r>
-        <w:t>Wideband</w:t>
-      </w:r>
-      <w:proofErr w:type="spellEnd"/>
-      <w:r>
-        <w:t xml:space="preserve"> (UWB) of NFC. Dit kan leiden tot het </w:t>
+        <w:t xml:space="preserve">uitbreidingen omvatten het gebruik van Ultra-Wideband (UWB) of NFC. Dit kan leiden tot het </w:t>
       </w:r>
       <w:r>
         <w:t>nauwkeuriger</w:t>
@@ -2674,10 +2407,7 @@
     </w:p>
     <w:p>
       <w:r>
-        <w:t>Als na verloop van tijd blijkt dat de units van dermate hoog niveau zijn zullen deze geïntegreerd worden tot één PCB.</w:t>
-      </w:r>
-      <w:r>
-        <w:t xml:space="preserve"> Tijdens deze integratie zal blijken o</w:t>
+        <w:t>Als na verloop van tijd blijkt dat de units van dermate hoog niveau zijn zullen deze geïntegreerd worden tot één PCB. Tijdens deze integratie zal blijken o</w:t>
       </w:r>
       <w:r>
         <w:t>f</w:t>
@@ -2961,31 +2691,7 @@
         <w:rPr>
           <w:color w:val="auto"/>
         </w:rPr>
-        <w:t>Een eventueel</w:t>
-      </w:r>
-      <w:r>
-        <w:rPr>
-          <w:color w:val="auto"/>
-        </w:rPr>
-        <w:t xml:space="preserve"> prototype </w:t>
-      </w:r>
-      <w:r>
-        <w:rPr>
-          <w:color w:val="auto"/>
-        </w:rPr>
-        <w:t xml:space="preserve">van het </w:t>
-      </w:r>
-      <w:r>
-        <w:rPr>
-          <w:color w:val="auto"/>
-        </w:rPr>
-        <w:t>bevestigingssysteem</w:t>
-      </w:r>
-      <w:r>
-        <w:rPr>
-          <w:color w:val="auto"/>
-        </w:rPr>
-        <w:t xml:space="preserve"> zal ook niet vervaardigd worden omdat daar te weinig kennis over is. Het opdoen van deze kennis zal te veel tijd in beslag nemen.</w:t>
+        <w:t>Een eventueel prototype van het bevestigingssysteem zal ook niet vervaardigd worden omdat daar te weinig kennis over is. Het opdoen van deze kennis zal te veel tijd in beslag nemen.</w:t>
       </w:r>
     </w:p>
     <w:p/>
@@ -3270,46 +2976,20 @@
           <w:iCs/>
         </w:rPr>
       </w:pPr>
-      <w:proofErr w:type="spellStart"/>
       <w:r>
         <w:rPr>
           <w:i/>
           <w:iCs/>
         </w:rPr>
-        <w:t>Github</w:t>
-      </w:r>
-      <w:proofErr w:type="spellEnd"/>
-      <w:r>
-        <w:rPr>
-          <w:i/>
-          <w:iCs/>
-        </w:rPr>
-        <w:t xml:space="preserve"> </w:t>
-      </w:r>
-      <w:proofErr w:type="spellStart"/>
-      <w:r>
-        <w:rPr>
-          <w:i/>
-          <w:iCs/>
-        </w:rPr>
-        <w:t>repository</w:t>
-      </w:r>
-      <w:proofErr w:type="spellEnd"/>
+        <w:t>Github repository</w:t>
+      </w:r>
     </w:p>
     <w:p>
       <w:pPr>
         <w:pStyle w:val="Lijstalinea"/>
       </w:pPr>
       <w:r>
-        <w:t xml:space="preserve">Een online </w:t>
-      </w:r>
-      <w:proofErr w:type="spellStart"/>
-      <w:r>
-        <w:t>repository</w:t>
-      </w:r>
-      <w:proofErr w:type="spellEnd"/>
-      <w:r>
-        <w:t xml:space="preserve"> waar documentatie, planning, schema’s, code en projectbestanden opgeslagen worden.</w:t>
+        <w:t>Een online repository waar documentatie, planning, schema’s, code en projectbestanden opgeslagen worden.</w:t>
       </w:r>
     </w:p>
     <w:p>
@@ -3388,13 +3068,8 @@
         <w:t>PCB</w:t>
       </w:r>
       <w:r>
-        <w:t xml:space="preserve"> zal gebruikgemaakt worden van </w:t>
-      </w:r>
-      <w:proofErr w:type="spellStart"/>
-      <w:r>
-        <w:t>Altium</w:t>
-      </w:r>
-      <w:proofErr w:type="spellEnd"/>
+        <w:t xml:space="preserve"> zal gebruikgemaakt worden van Altium</w:t>
+      </w:r>
       <w:r>
         <w:t xml:space="preserve"> Designer 2022</w:t>
       </w:r>
@@ -3407,32 +3082,13 @@
     </w:p>
     <w:p>
       <w:r>
-        <w:t xml:space="preserve">Het uiteindelijke verslag zal gemaakt worden in </w:t>
-      </w:r>
-      <w:proofErr w:type="spellStart"/>
-      <w:r>
-        <w:t>LaTeX</w:t>
-      </w:r>
-      <w:proofErr w:type="spellEnd"/>
-      <w:r>
-        <w:t xml:space="preserve"> en geschreven in het Engels.</w:t>
-      </w:r>
-      <w:r>
-        <w:t xml:space="preserve"> </w:t>
-      </w:r>
-      <w:r>
-        <w:t xml:space="preserve">Het verslag zal volgens scrum opgebouwd worden. </w:t>
-      </w:r>
-      <w:r>
-        <w:t xml:space="preserve">Dit om te voldoen aan de standaarden van </w:t>
-      </w:r>
-      <w:proofErr w:type="spellStart"/>
-      <w:r>
-        <w:t>Crownstone</w:t>
-      </w:r>
-      <w:proofErr w:type="spellEnd"/>
-      <w:r>
-        <w:t xml:space="preserve">. </w:t>
+        <w:t>Het uiteindelijke verslag zal gemaakt worden in LaTeX en geschreven in het Engels.</w:t>
+      </w:r>
+      <w:r>
+        <w:t xml:space="preserve"> Het verslag zal volgens scrum opgebouwd worden. </w:t>
+      </w:r>
+      <w:r>
+        <w:t xml:space="preserve">Dit om te voldoen aan de standaarden van Crownstone. </w:t>
       </w:r>
       <w:r>
         <w:t xml:space="preserve">Bronnen zullen zoveel mogelijk van betrouwbare plaatsen komen of zullen zelf </w:t>
@@ -3444,23 +3100,7 @@
         <w:t xml:space="preserve">geverifieerd. </w:t>
       </w:r>
       <w:r>
-        <w:t xml:space="preserve">Voor het beheren van documenten en projectbestanden zal een eigen </w:t>
-      </w:r>
-      <w:proofErr w:type="spellStart"/>
-      <w:r>
-        <w:t>Github</w:t>
-      </w:r>
-      <w:proofErr w:type="spellEnd"/>
-      <w:r>
-        <w:t xml:space="preserve"> </w:t>
-      </w:r>
-      <w:proofErr w:type="spellStart"/>
-      <w:r>
-        <w:t>repository</w:t>
-      </w:r>
-      <w:proofErr w:type="spellEnd"/>
-      <w:r>
-        <w:t xml:space="preserve"> gebruikt worden. </w:t>
+        <w:t xml:space="preserve">Voor het beheren van documenten en projectbestanden zal een eigen Github repository gebruikt worden. </w:t>
       </w:r>
       <w:r>
         <w:t xml:space="preserve">Deze </w:t>
@@ -3637,11 +3277,9 @@
             <w:tcW w:w="3006" w:type="dxa"/>
           </w:tcPr>
           <w:p>
-            <w:proofErr w:type="spellStart"/>
             <w:r>
               <w:t>anne@crownstone.rocks</w:t>
             </w:r>
-            <w:proofErr w:type="spellEnd"/>
           </w:p>
         </w:tc>
       </w:tr>
@@ -3652,13 +3290,8 @@
           </w:tcPr>
           <w:p>
             <w:r>
-              <w:t xml:space="preserve">Peet van </w:t>
-            </w:r>
-            <w:proofErr w:type="spellStart"/>
-            <w:r>
-              <w:t>Tooren</w:t>
-            </w:r>
-            <w:proofErr w:type="spellEnd"/>
+              <w:t>Peet van Tooren</w:t>
+            </w:r>
           </w:p>
         </w:tc>
         <w:tc>
@@ -3676,11 +3309,9 @@
             <w:tcW w:w="3006" w:type="dxa"/>
           </w:tcPr>
           <w:p>
-            <w:proofErr w:type="spellStart"/>
             <w:r>
               <w:t>peet@crownstone.rocks</w:t>
             </w:r>
-            <w:proofErr w:type="spellEnd"/>
           </w:p>
         </w:tc>
       </w:tr>
@@ -3691,13 +3322,8 @@
           </w:tcPr>
           <w:p>
             <w:r>
-              <w:t xml:space="preserve">Joris </w:t>
-            </w:r>
-            <w:proofErr w:type="spellStart"/>
-            <w:r>
-              <w:t>Straver</w:t>
-            </w:r>
-            <w:proofErr w:type="spellEnd"/>
+              <w:t>Joris Straver</w:t>
+            </w:r>
           </w:p>
         </w:tc>
         <w:tc>
@@ -3737,13 +3363,8 @@
               <w:t xml:space="preserve">Stefan </w:t>
             </w:r>
             <w:r>
-              <w:t xml:space="preserve">Groot </w:t>
-            </w:r>
-            <w:proofErr w:type="spellStart"/>
-            <w:r>
-              <w:t>Nibbelink</w:t>
-            </w:r>
-            <w:proofErr w:type="spellEnd"/>
+              <w:t>Groot Nibbelink</w:t>
+            </w:r>
           </w:p>
         </w:tc>
         <w:tc>
@@ -3799,21 +3420,8 @@
         <w:t xml:space="preserve">meer gedetailleerde </w:t>
       </w:r>
       <w:r>
-        <w:t xml:space="preserve">planning op weekbasis is te vinden in de </w:t>
-      </w:r>
-      <w:proofErr w:type="spellStart"/>
-      <w:r>
-        <w:t>Github</w:t>
-      </w:r>
-      <w:proofErr w:type="spellEnd"/>
-      <w:r>
-        <w:t xml:space="preserve"> </w:t>
-      </w:r>
-      <w:proofErr w:type="spellStart"/>
-      <w:r>
-        <w:t>repository</w:t>
-      </w:r>
-      <w:proofErr w:type="spellEnd"/>
+        <w:t>planning op weekbasis is te vinden in de Github repository</w:t>
+      </w:r>
       <w:r>
         <w:t xml:space="preserve">, deze zal over </w:t>
       </w:r>
@@ -3895,11 +3503,9 @@
             <w:pPr>
               <w:jc w:val="left"/>
             </w:pPr>
-            <w:proofErr w:type="spellStart"/>
             <w:r>
               <w:t>PvA</w:t>
             </w:r>
-            <w:proofErr w:type="spellEnd"/>
             <w:r>
               <w:t xml:space="preserve"> </w:t>
             </w:r>
@@ -4218,14 +3824,12 @@
         </w:rPr>
         <w:t xml:space="preserve">bij </w:t>
       </w:r>
-      <w:proofErr w:type="spellStart"/>
       <w:r>
         <w:rPr>
           <w:color w:val="auto"/>
         </w:rPr>
         <w:t>Crownstone</w:t>
       </w:r>
-      <w:proofErr w:type="spellEnd"/>
       <w:r>
         <w:rPr>
           <w:color w:val="auto"/>
@@ -4248,21 +3852,7 @@
         <w:rPr>
           <w:color w:val="auto"/>
         </w:rPr>
-        <w:t xml:space="preserve">van de module kan </w:t>
-      </w:r>
-      <w:proofErr w:type="spellStart"/>
-      <w:r>
-        <w:rPr>
-          <w:color w:val="auto"/>
-        </w:rPr>
-        <w:t>Crownstone</w:t>
-      </w:r>
-      <w:proofErr w:type="spellEnd"/>
-      <w:r>
-        <w:rPr>
-          <w:color w:val="auto"/>
-        </w:rPr>
-        <w:t xml:space="preserve"> een nieuw goedkoper product aanbieden</w:t>
+        <w:t>van de module kan Crownstone een nieuw goedkoper product aanbieden</w:t>
       </w:r>
       <w:r>
         <w:rPr>
@@ -4817,20 +4407,27 @@
                 <w:b/>
                 <w:bCs/>
               </w:rPr>
-              <w:t>, corrigeren</w:t>
+              <w:t xml:space="preserve">, </w:t>
             </w:r>
             <w:r>
               <w:rPr>
                 <w:b/>
                 <w:bCs/>
               </w:rPr>
-              <w:t>:</w:t>
+              <w:t>detecteren</w:t>
             </w:r>
             <w:r>
               <w:rPr>
                 <w:b/>
                 <w:bCs/>
               </w:rPr>
+              <w:t>:</w:t>
+            </w:r>
+            <w:r>
+              <w:rPr>
+                <w:b/>
+                <w:bCs/>
+              </w:rPr>
               <w:t xml:space="preserve"> </w:t>
             </w:r>
             <w:r>
@@ -5550,6 +5147,420 @@
             <w:r>
               <w:t>4</w:t>
             </w:r>
+          </w:p>
+        </w:tc>
+      </w:tr>
+      <w:tr>
+        <w:tc>
+          <w:tcPr>
+            <w:tcW w:w="2127" w:type="dxa"/>
+          </w:tcPr>
+          <w:p>
+            <w:r>
+              <w:t>De scrum methode is de student nog niet eigen.</w:t>
+            </w:r>
+          </w:p>
+        </w:tc>
+        <w:tc>
+          <w:tcPr>
+            <w:tcW w:w="708" w:type="dxa"/>
+          </w:tcPr>
+          <w:p>
+            <w:pPr>
+              <w:jc w:val="center"/>
+            </w:pPr>
+            <w:r>
+              <w:t>3</w:t>
+            </w:r>
+          </w:p>
+        </w:tc>
+        <w:tc>
+          <w:tcPr>
+            <w:tcW w:w="851" w:type="dxa"/>
+          </w:tcPr>
+          <w:p>
+            <w:pPr>
+              <w:jc w:val="center"/>
+            </w:pPr>
+            <w:r>
+              <w:t>4</w:t>
+            </w:r>
+          </w:p>
+        </w:tc>
+        <w:tc>
+          <w:tcPr>
+            <w:tcW w:w="822" w:type="dxa"/>
+          </w:tcPr>
+          <w:p>
+            <w:pPr>
+              <w:jc w:val="center"/>
+            </w:pPr>
+            <w:r>
+              <w:t>9</w:t>
+            </w:r>
+          </w:p>
+        </w:tc>
+        <w:tc>
+          <w:tcPr>
+            <w:tcW w:w="2155" w:type="dxa"/>
+          </w:tcPr>
+          <w:p>
+            <w:pPr>
+              <w:rPr>
+                <w:b/>
+                <w:bCs/>
+              </w:rPr>
+            </w:pPr>
+            <w:r>
+              <w:rPr>
+                <w:b/>
+                <w:bCs/>
+              </w:rPr>
+              <w:t xml:space="preserve">Corrigeren, detecteren: </w:t>
+            </w:r>
+            <w:r>
+              <w:t>In contact blijven met de opdrachtgever en diegene op de hoogte houden van de planning.</w:t>
+            </w:r>
+          </w:p>
+        </w:tc>
+        <w:tc>
+          <w:tcPr>
+            <w:tcW w:w="708" w:type="dxa"/>
+          </w:tcPr>
+          <w:p>
+            <w:pPr>
+              <w:jc w:val="center"/>
+            </w:pPr>
+            <w:r>
+              <w:t>3</w:t>
+            </w:r>
+          </w:p>
+        </w:tc>
+        <w:tc>
+          <w:tcPr>
+            <w:tcW w:w="851" w:type="dxa"/>
+          </w:tcPr>
+          <w:p>
+            <w:pPr>
+              <w:jc w:val="center"/>
+            </w:pPr>
+            <w:r>
+              <w:t>3</w:t>
+            </w:r>
+          </w:p>
+        </w:tc>
+        <w:tc>
+          <w:tcPr>
+            <w:tcW w:w="794" w:type="dxa"/>
+          </w:tcPr>
+          <w:p>
+            <w:pPr>
+              <w:jc w:val="center"/>
+            </w:pPr>
+            <w:r>
+              <w:t>9</w:t>
+            </w:r>
+          </w:p>
+        </w:tc>
+      </w:tr>
+      <w:tr>
+        <w:tc>
+          <w:tcPr>
+            <w:tcW w:w="2127" w:type="dxa"/>
+          </w:tcPr>
+          <w:p>
+            <w:r>
+              <w:t>Componenten zijn dikker dan de gestelde eis.</w:t>
+            </w:r>
+          </w:p>
+        </w:tc>
+        <w:tc>
+          <w:tcPr>
+            <w:tcW w:w="708" w:type="dxa"/>
+          </w:tcPr>
+          <w:p>
+            <w:pPr>
+              <w:jc w:val="center"/>
+            </w:pPr>
+            <w:r>
+              <w:t>3</w:t>
+            </w:r>
+          </w:p>
+        </w:tc>
+        <w:tc>
+          <w:tcPr>
+            <w:tcW w:w="851" w:type="dxa"/>
+          </w:tcPr>
+          <w:p>
+            <w:pPr>
+              <w:jc w:val="center"/>
+            </w:pPr>
+            <w:r>
+              <w:t>4</w:t>
+            </w:r>
+          </w:p>
+        </w:tc>
+        <w:tc>
+          <w:tcPr>
+            <w:tcW w:w="822" w:type="dxa"/>
+          </w:tcPr>
+          <w:p>
+            <w:pPr>
+              <w:jc w:val="center"/>
+            </w:pPr>
+            <w:r>
+              <w:t>12</w:t>
+            </w:r>
+          </w:p>
+        </w:tc>
+        <w:tc>
+          <w:tcPr>
+            <w:tcW w:w="2155" w:type="dxa"/>
+          </w:tcPr>
+          <w:p>
+            <w:r>
+              <w:rPr>
+                <w:b/>
+                <w:bCs/>
+              </w:rPr>
+              <w:t xml:space="preserve">Voorkomen, accepteren: </w:t>
+            </w:r>
+            <w:r>
+              <w:t>Kijken naar alternatieven, anders met de begeleider in gesprek om de wensen bij te stellen.</w:t>
+            </w:r>
+          </w:p>
+        </w:tc>
+        <w:tc>
+          <w:tcPr>
+            <w:tcW w:w="708" w:type="dxa"/>
+          </w:tcPr>
+          <w:p>
+            <w:pPr>
+              <w:jc w:val="center"/>
+            </w:pPr>
+            <w:r>
+              <w:t>2</w:t>
+            </w:r>
+          </w:p>
+        </w:tc>
+        <w:tc>
+          <w:tcPr>
+            <w:tcW w:w="851" w:type="dxa"/>
+          </w:tcPr>
+          <w:p>
+            <w:pPr>
+              <w:jc w:val="center"/>
+            </w:pPr>
+            <w:r>
+              <w:t>3</w:t>
+            </w:r>
+          </w:p>
+        </w:tc>
+        <w:tc>
+          <w:tcPr>
+            <w:tcW w:w="794" w:type="dxa"/>
+          </w:tcPr>
+          <w:p>
+            <w:pPr>
+              <w:jc w:val="center"/>
+            </w:pPr>
+            <w:r>
+              <w:t>6</w:t>
+            </w:r>
+          </w:p>
+        </w:tc>
+      </w:tr>
+      <w:tr>
+        <w:tc>
+          <w:tcPr>
+            <w:tcW w:w="2127" w:type="dxa"/>
+          </w:tcPr>
+          <w:p>
+            <w:r>
+              <w:t xml:space="preserve">Design van een </w:t>
+            </w:r>
+            <w:r>
+              <w:t xml:space="preserve">Rogowski </w:t>
+            </w:r>
+            <w:r>
+              <w:t>coil is te ingewikkeld of suboptimaal.</w:t>
+            </w:r>
+          </w:p>
+        </w:tc>
+        <w:tc>
+          <w:tcPr>
+            <w:tcW w:w="708" w:type="dxa"/>
+          </w:tcPr>
+          <w:p>
+            <w:pPr>
+              <w:jc w:val="center"/>
+            </w:pPr>
+            <w:r>
+              <w:t>2</w:t>
+            </w:r>
+          </w:p>
+        </w:tc>
+        <w:tc>
+          <w:tcPr>
+            <w:tcW w:w="851" w:type="dxa"/>
+          </w:tcPr>
+          <w:p>
+            <w:pPr>
+              <w:jc w:val="center"/>
+            </w:pPr>
+            <w:r>
+              <w:t>4</w:t>
+            </w:r>
+          </w:p>
+        </w:tc>
+        <w:tc>
+          <w:tcPr>
+            <w:tcW w:w="822" w:type="dxa"/>
+          </w:tcPr>
+          <w:p>
+            <w:pPr>
+              <w:jc w:val="center"/>
+            </w:pPr>
+            <w:r>
+              <w:t>8</w:t>
+            </w:r>
+          </w:p>
+        </w:tc>
+        <w:tc>
+          <w:tcPr>
+            <w:tcW w:w="2155" w:type="dxa"/>
+          </w:tcPr>
+          <w:p>
+            <w:r>
+              <w:rPr>
+                <w:b/>
+                <w:bCs/>
+              </w:rPr>
+              <w:t xml:space="preserve">Corrigeren, overdragen, accepteren: </w:t>
+            </w:r>
+            <w:r>
+              <w:t>Samen met begeleider het ontwerp optimaliseren. Anders accepteren of een nieuwe topologie zoeken.</w:t>
+            </w:r>
+          </w:p>
+        </w:tc>
+        <w:tc>
+          <w:tcPr>
+            <w:tcW w:w="708" w:type="dxa"/>
+          </w:tcPr>
+          <w:p>
+            <w:pPr>
+              <w:jc w:val="center"/>
+            </w:pPr>
+            <w:r>
+              <w:t>2</w:t>
+            </w:r>
+          </w:p>
+        </w:tc>
+        <w:tc>
+          <w:tcPr>
+            <w:tcW w:w="851" w:type="dxa"/>
+          </w:tcPr>
+          <w:p>
+            <w:pPr>
+              <w:jc w:val="center"/>
+            </w:pPr>
+            <w:r>
+              <w:t>3</w:t>
+            </w:r>
+          </w:p>
+        </w:tc>
+        <w:tc>
+          <w:tcPr>
+            <w:tcW w:w="794" w:type="dxa"/>
+          </w:tcPr>
+          <w:p>
+            <w:pPr>
+              <w:jc w:val="center"/>
+            </w:pPr>
+            <w:r>
+              <w:t>6</w:t>
+            </w:r>
+          </w:p>
+        </w:tc>
+      </w:tr>
+      <w:tr>
+        <w:tc>
+          <w:tcPr>
+            <w:tcW w:w="2127" w:type="dxa"/>
+          </w:tcPr>
+          <w:p/>
+        </w:tc>
+        <w:tc>
+          <w:tcPr>
+            <w:tcW w:w="708" w:type="dxa"/>
+          </w:tcPr>
+          <w:p>
+            <w:pPr>
+              <w:jc w:val="center"/>
+            </w:pPr>
+          </w:p>
+        </w:tc>
+        <w:tc>
+          <w:tcPr>
+            <w:tcW w:w="851" w:type="dxa"/>
+          </w:tcPr>
+          <w:p>
+            <w:pPr>
+              <w:jc w:val="center"/>
+            </w:pPr>
+          </w:p>
+        </w:tc>
+        <w:tc>
+          <w:tcPr>
+            <w:tcW w:w="822" w:type="dxa"/>
+          </w:tcPr>
+          <w:p>
+            <w:pPr>
+              <w:jc w:val="center"/>
+            </w:pPr>
+          </w:p>
+        </w:tc>
+        <w:tc>
+          <w:tcPr>
+            <w:tcW w:w="2155" w:type="dxa"/>
+          </w:tcPr>
+          <w:p>
+            <w:pPr>
+              <w:rPr>
+                <w:b/>
+                <w:bCs/>
+              </w:rPr>
+            </w:pPr>
+          </w:p>
+        </w:tc>
+        <w:tc>
+          <w:tcPr>
+            <w:tcW w:w="708" w:type="dxa"/>
+          </w:tcPr>
+          <w:p>
+            <w:pPr>
+              <w:jc w:val="center"/>
+            </w:pPr>
+          </w:p>
+        </w:tc>
+        <w:tc>
+          <w:tcPr>
+            <w:tcW w:w="851" w:type="dxa"/>
+          </w:tcPr>
+          <w:p>
+            <w:pPr>
+              <w:jc w:val="center"/>
+            </w:pPr>
+          </w:p>
+        </w:tc>
+        <w:tc>
+          <w:tcPr>
+            <w:tcW w:w="794" w:type="dxa"/>
+          </w:tcPr>
+          <w:p>
+            <w:pPr>
+              <w:jc w:val="center"/>
+            </w:pPr>
           </w:p>
         </w:tc>
       </w:tr>
@@ -5655,27 +5666,14 @@
     <w:r>
       <w:t xml:space="preserve"> van </w:t>
     </w:r>
-    <w:r>
-      <w:fldChar w:fldCharType="begin"/>
-    </w:r>
-    <w:r>
-      <w:instrText xml:space="preserve"> NUMPAGES  </w:instrText>
-    </w:r>
-    <w:r>
-      <w:fldChar w:fldCharType="separate"/>
-    </w:r>
-    <w:r>
-      <w:rPr>
-        <w:noProof/>
-      </w:rPr>
-      <w:t>4</w:t>
-    </w:r>
-    <w:r>
-      <w:rPr>
-        <w:noProof/>
-      </w:rPr>
-      <w:fldChar w:fldCharType="end"/>
-    </w:r>
+    <w:fldSimple w:instr=" NUMPAGES  ">
+      <w:r>
+        <w:rPr>
+          <w:noProof/>
+        </w:rPr>
+        <w:t>4</w:t>
+      </w:r>
+    </w:fldSimple>
   </w:p>
 </w:ftr>
 </file>
@@ -5714,11 +5712,9 @@
         <w:bottom w:val="single" w:sz="6" w:space="1" w:color="auto"/>
       </w:pBdr>
     </w:pPr>
-    <w:proofErr w:type="spellStart"/>
     <w:r>
       <w:t>PvA</w:t>
     </w:r>
-    <w:proofErr w:type="spellEnd"/>
     <w:r>
       <w:t xml:space="preserve"> </w:t>
     </w:r>

--- a/documents/Plan van Aanpak/PvA_Ies_Verhage_Crownstone.docx
+++ b/documents/Plan van Aanpak/PvA_Ies_Verhage_Crownstone.docx
@@ -15,7 +15,7 @@
             <v:stroke joinstyle="miter"/>
             <v:path gradientshapeok="t" o:connecttype="rect"/>
           </v:shapetype>
-          <v:shape id="_x0000_s2051" type="#_x0000_t202" style="position:absolute;left:0;text-align:left;margin-left:398.05pt;margin-top:764.25pt;width:449.25pt;height:30.4pt;z-index:251661312;visibility:visible;mso-wrap-style:square;mso-width-percent:0;mso-height-percent:200;mso-wrap-distance-left:9pt;mso-wrap-distance-top:3.6pt;mso-wrap-distance-right:9pt;mso-wrap-distance-bottom:3.6pt;mso-position-horizontal:right;mso-position-horizontal-relative:margin;mso-position-vertical:absolute;mso-position-vertical-relative:page;mso-width-percent:0;mso-height-percent:200;mso-width-relative:margin;mso-height-relative:margin;v-text-anchor:top" o:gfxdata="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" stroked="f">
+          <v:shape id="_x0000_s2051" type="#_x0000_t202" style="position:absolute;left:0;text-align:left;margin-left:796.1pt;margin-top:764.25pt;width:449.25pt;height:30.4pt;z-index:251661312;visibility:visible;mso-wrap-style:square;mso-width-percent:0;mso-height-percent:200;mso-wrap-distance-left:9pt;mso-wrap-distance-top:3.6pt;mso-wrap-distance-right:9pt;mso-wrap-distance-bottom:3.6pt;mso-position-horizontal:right;mso-position-horizontal-relative:margin;mso-position-vertical:absolute;mso-position-vertical-relative:page;mso-width-percent:0;mso-height-percent:200;mso-width-relative:margin;mso-height-relative:margin;v-text-anchor:top" o:gfxdata="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" stroked="f">
             <v:textbox style="mso-fit-shape-to-text:t">
               <w:txbxContent>
                 <w:p>
@@ -305,10 +305,13 @@
               <w:jc w:val="left"/>
             </w:pPr>
             <w:r>
-              <w:t>11</w:t>
-            </w:r>
-            <w:r>
-              <w:t xml:space="preserve"> februari</w:t>
+              <w:t>23</w:t>
+            </w:r>
+            <w:r>
+              <w:t xml:space="preserve"> </w:t>
+            </w:r>
+            <w:r>
+              <w:t>maart</w:t>
             </w:r>
             <w:r>
               <w:t xml:space="preserve"> </w:t>
@@ -1855,6 +1858,84 @@
                 <w:color w:val="auto"/>
               </w:rPr>
               <w:t>Projectwijziging naar scrum</w:t>
+            </w:r>
+          </w:p>
+        </w:tc>
+        <w:tc>
+          <w:tcPr>
+            <w:tcW w:w="1366" w:type="dxa"/>
+          </w:tcPr>
+          <w:p>
+            <w:pPr>
+              <w:pStyle w:val="Aanwijzing"/>
+              <w:rPr>
+                <w:color w:val="auto"/>
+              </w:rPr>
+            </w:pPr>
+            <w:r>
+              <w:rPr>
+                <w:color w:val="auto"/>
+              </w:rPr>
+              <w:t>Ies Verhage</w:t>
+            </w:r>
+          </w:p>
+        </w:tc>
+      </w:tr>
+      <w:tr>
+        <w:tc>
+          <w:tcPr>
+            <w:tcW w:w="846" w:type="dxa"/>
+          </w:tcPr>
+          <w:p>
+            <w:pPr>
+              <w:pStyle w:val="Aanwijzing"/>
+              <w:rPr>
+                <w:color w:val="auto"/>
+              </w:rPr>
+            </w:pPr>
+            <w:r>
+              <w:rPr>
+                <w:color w:val="auto"/>
+              </w:rPr>
+              <w:t>0.5</w:t>
+            </w:r>
+          </w:p>
+        </w:tc>
+        <w:tc>
+          <w:tcPr>
+            <w:tcW w:w="1276" w:type="dxa"/>
+          </w:tcPr>
+          <w:p>
+            <w:pPr>
+              <w:pStyle w:val="Aanwijzing"/>
+              <w:rPr>
+                <w:color w:val="auto"/>
+              </w:rPr>
+            </w:pPr>
+            <w:r>
+              <w:rPr>
+                <w:color w:val="auto"/>
+              </w:rPr>
+              <w:t>23-03-2022</w:t>
+            </w:r>
+          </w:p>
+        </w:tc>
+        <w:tc>
+          <w:tcPr>
+            <w:tcW w:w="5528" w:type="dxa"/>
+          </w:tcPr>
+          <w:p>
+            <w:pPr>
+              <w:pStyle w:val="Aanwijzing"/>
+              <w:rPr>
+                <w:color w:val="auto"/>
+              </w:rPr>
+            </w:pPr>
+            <w:r>
+              <w:rPr>
+                <w:color w:val="auto"/>
+              </w:rPr>
+              <w:t>Update risico’s</w:t>
             </w:r>
           </w:p>
         </w:tc>
@@ -5488,7 +5569,11 @@
           <w:tcPr>
             <w:tcW w:w="2127" w:type="dxa"/>
           </w:tcPr>
-          <w:p/>
+          <w:p>
+            <w:r>
+              <w:t>Door het toedoen van externe factoren achterlopen op de planning</w:t>
+            </w:r>
+          </w:p>
         </w:tc>
         <w:tc>
           <w:tcPr>
@@ -5498,6 +5583,9 @@
             <w:pPr>
               <w:jc w:val="center"/>
             </w:pPr>
+            <w:r>
+              <w:t>2</w:t>
+            </w:r>
           </w:p>
         </w:tc>
         <w:tc>
@@ -5508,6 +5596,9 @@
             <w:pPr>
               <w:jc w:val="center"/>
             </w:pPr>
+            <w:r>
+              <w:t>3</w:t>
+            </w:r>
           </w:p>
         </w:tc>
         <w:tc>
@@ -5518,6 +5609,9 @@
             <w:pPr>
               <w:jc w:val="center"/>
             </w:pPr>
+            <w:r>
+              <w:t>6</w:t>
+            </w:r>
           </w:p>
         </w:tc>
         <w:tc>
@@ -5525,12 +5619,16 @@
             <w:tcW w:w="2155" w:type="dxa"/>
           </w:tcPr>
           <w:p>
-            <w:pPr>
+            <w:r>
               <w:rPr>
                 <w:b/>
                 <w:bCs/>
               </w:rPr>
-            </w:pPr>
+              <w:t>Voorkomen: Z</w:t>
+            </w:r>
+            <w:r>
+              <w:t>o min mogelijk afhankelijk zijn van anderen en daar dan ook niet op vertrouwen.</w:t>
+            </w:r>
           </w:p>
         </w:tc>
         <w:tc>
@@ -5541,6 +5639,9 @@
             <w:pPr>
               <w:jc w:val="center"/>
             </w:pPr>
+            <w:r>
+              <w:t>1</w:t>
+            </w:r>
           </w:p>
         </w:tc>
         <w:tc>
@@ -5551,6 +5652,9 @@
             <w:pPr>
               <w:jc w:val="center"/>
             </w:pPr>
+            <w:r>
+              <w:t>3</w:t>
+            </w:r>
           </w:p>
         </w:tc>
         <w:tc>
@@ -5561,6 +5665,9 @@
             <w:pPr>
               <w:jc w:val="center"/>
             </w:pPr>
+            <w:r>
+              <w:t>3</w:t>
+            </w:r>
           </w:p>
         </w:tc>
       </w:tr>
@@ -5634,7 +5741,7 @@
       <w:rPr>
         <w:rStyle w:val="AanwijzingChar"/>
       </w:rPr>
-      <w:t>4</w:t>
+      <w:t>5</w:t>
     </w:r>
     <w:r>
       <w:ptab w:relativeTo="margin" w:alignment="center" w:leader="none"/>
@@ -5666,14 +5773,27 @@
     <w:r>
       <w:t xml:space="preserve"> van </w:t>
     </w:r>
-    <w:fldSimple w:instr=" NUMPAGES  ">
-      <w:r>
-        <w:rPr>
-          <w:noProof/>
-        </w:rPr>
-        <w:t>4</w:t>
-      </w:r>
-    </w:fldSimple>
+    <w:r>
+      <w:fldChar w:fldCharType="begin"/>
+    </w:r>
+    <w:r>
+      <w:instrText xml:space="preserve"> NUMPAGES  </w:instrText>
+    </w:r>
+    <w:r>
+      <w:fldChar w:fldCharType="separate"/>
+    </w:r>
+    <w:r>
+      <w:rPr>
+        <w:noProof/>
+      </w:rPr>
+      <w:t>4</w:t>
+    </w:r>
+    <w:r>
+      <w:rPr>
+        <w:noProof/>
+      </w:rPr>
+      <w:fldChar w:fldCharType="end"/>
+    </w:r>
   </w:p>
 </w:ftr>
 </file>
